--- a/docs/deliverable3/Getana_Deliverable_3_SprintReview_4.docx
+++ b/docs/deliverable3/Getana_Deliverable_3_SprintReview_4.docx
@@ -1,90 +1,51 @@
 
 <file path=word/document.xml><?xml version="1.0" encoding="utf-8"?>
-<w:document xmlns:o="urn:schemas-microsoft-com:office:office" xmlns:r="http://schemas.openxmlformats.org/officeDocument/2006/relationships" xmlns:v="urn:schemas-microsoft-com:vml" xmlns:w="http://schemas.openxmlformats.org/wordprocessingml/2006/main" xmlns:w10="urn:schemas-microsoft-com:office:word" xmlns:wp="http://schemas.openxmlformats.org/drawingml/2006/wordprocessingDrawing" xmlns:wps="http://schemas.microsoft.com/office/word/2010/wordprocessingShape" xmlns:wpg="http://schemas.microsoft.com/office/word/2010/wordprocessingGroup" xmlns:mc="http://schemas.openxmlformats.org/markup-compatibility/2006" xmlns:wp14="http://schemas.microsoft.com/office/word/2010/wordprocessingDrawing" xmlns:w14="http://schemas.microsoft.com/office/word/2010/wordml" mc:Ignorable="w14 wp14">
+<w:document xmlns:wpc="http://schemas.microsoft.com/office/word/2010/wordprocessingCanvas" xmlns:cx="http://schemas.microsoft.com/office/drawing/2014/chartex" xmlns:cx1="http://schemas.microsoft.com/office/drawing/2015/9/8/chartex" xmlns:cx2="http://schemas.microsoft.com/office/drawing/2015/10/21/chartex" xmlns:cx3="http://schemas.microsoft.com/office/drawing/2016/5/9/chartex" xmlns:cx4="http://schemas.microsoft.com/office/drawing/2016/5/10/chartex" xmlns:cx5="http://schemas.microsoft.com/office/drawing/2016/5/11/chartex" xmlns:cx6="http://schemas.microsoft.com/office/drawing/2016/5/12/chartex" xmlns:cx7="http://schemas.microsoft.com/office/drawing/2016/5/13/chartex" xmlns:cx8="http://schemas.microsoft.com/office/drawing/2016/5/14/chartex" xmlns:mc="http://schemas.openxmlformats.org/markup-compatibility/2006" xmlns:aink="http://schemas.microsoft.com/office/drawing/2016/ink" xmlns:am3d="http://schemas.microsoft.com/office/drawing/2017/model3d" xmlns:o="urn:schemas-microsoft-com:office:office" xmlns:r="http://schemas.openxmlformats.org/officeDocument/2006/relationships" xmlns:m="http://schemas.openxmlformats.org/officeDocument/2006/math" xmlns:v="urn:schemas-microsoft-com:vml" xmlns:wp14="http://schemas.microsoft.com/office/word/2010/wordprocessingDrawing" xmlns:wp="http://schemas.openxmlformats.org/drawingml/2006/wordprocessingDrawing" xmlns:w10="urn:schemas-microsoft-com:office:word" xmlns:w="http://schemas.openxmlformats.org/wordprocessingml/2006/main" xmlns:w14="http://schemas.microsoft.com/office/word/2010/wordml" xmlns:w15="http://schemas.microsoft.com/office/word/2012/wordml" xmlns:w16cid="http://schemas.microsoft.com/office/word/2016/wordml/cid" xmlns:w16se="http://schemas.microsoft.com/office/word/2015/wordml/symex" xmlns:wpg="http://schemas.microsoft.com/office/word/2010/wordprocessingGroup" xmlns:wpi="http://schemas.microsoft.com/office/word/2010/wordprocessingInk" xmlns:wne="http://schemas.microsoft.com/office/word/2006/wordml" xmlns:wps="http://schemas.microsoft.com/office/word/2010/wordprocessingShape" mc:Ignorable="w14 w15 w16se w16cid wp14">
   <w:body>
     <w:p>
       <w:pPr>
-        <w:pStyle w:val="Normal"/>
         <w:jc w:val="center"/>
-        <w:rPr/>
-      </w:pPr>
-      <w:r>
-        <w:rPr>
-          <w:lang w:val="en-US"/>
-        </w:rPr>
-        <w:t xml:space="preserve">Sprint Review Document – Deliverable </w:t>
-      </w:r>
-      <w:r>
-        <w:rPr>
-          <w:lang w:val="en-US"/>
-        </w:rPr>
-        <w:t>3</w:t>
-      </w:r>
-    </w:p>
-    <w:p>
-      <w:pPr>
-        <w:pStyle w:val="Normal"/>
-        <w:rPr>
-          <w:lang w:val="en-US"/>
-        </w:rPr>
-      </w:pPr>
-      <w:r>
-        <w:rPr>
-          <w:lang w:val="en-US"/>
-        </w:rPr>
-      </w:r>
-    </w:p>
-    <w:p>
-      <w:pPr>
-        <w:pStyle w:val="Normal"/>
-        <w:rPr>
-          <w:lang w:val="en-US"/>
-        </w:rPr>
-      </w:pPr>
-      <w:r>
-        <w:rPr>
-          <w:lang w:val="en-US"/>
-        </w:rPr>
-      </w:r>
-    </w:p>
-    <w:p>
-      <w:pPr>
-        <w:pStyle w:val="Normal"/>
-        <w:rPr/>
-      </w:pPr>
+      </w:pPr>
+      <w:r>
+        <w:rPr>
+          <w:lang w:val="en-US"/>
+        </w:rPr>
+        <w:t>Sprint Review Document – Deliverable 3</w:t>
+      </w:r>
+    </w:p>
+    <w:p>
+      <w:pPr>
+        <w:rPr>
+          <w:lang w:val="en-US"/>
+        </w:rPr>
+      </w:pPr>
+    </w:p>
+    <w:p>
+      <w:pPr>
+        <w:rPr>
+          <w:lang w:val="en-US"/>
+        </w:rPr>
+      </w:pPr>
+    </w:p>
+    <w:p>
       <w:r>
         <w:rPr>
           <w:u w:val="single"/>
           <w:lang w:val="en-US"/>
         </w:rPr>
-        <w:t xml:space="preserve">Sprint </w:t>
-      </w:r>
-      <w:r>
-        <w:rPr>
-          <w:u w:val="single"/>
-          <w:lang w:val="en-US"/>
-        </w:rPr>
-        <w:t>4</w:t>
-      </w:r>
-    </w:p>
-    <w:p>
-      <w:pPr>
-        <w:pStyle w:val="Normal"/>
-        <w:rPr>
-          <w:lang w:val="en-US"/>
-        </w:rPr>
-      </w:pPr>
-      <w:r>
-        <w:rPr>
-          <w:lang w:val="en-US"/>
-        </w:rPr>
-      </w:r>
-    </w:p>
-    <w:p>
-      <w:pPr>
-        <w:pStyle w:val="Normal"/>
-        <w:ind w:left="709" w:hanging="0"/>
-        <w:rPr/>
+        <w:t>Sprint 4</w:t>
+      </w:r>
+    </w:p>
+    <w:p>
+      <w:pPr>
+        <w:rPr>
+          <w:lang w:val="en-US"/>
+        </w:rPr>
+      </w:pPr>
+    </w:p>
+    <w:p>
+      <w:pPr>
+        <w:ind w:left="709"/>
       </w:pPr>
       <w:r>
         <w:rPr>
@@ -98,20 +59,12 @@
         <w:rPr>
           <w:lang w:val="en-US"/>
         </w:rPr>
-        <w:t xml:space="preserve"> </w:t>
-      </w:r>
-      <w:r>
-        <w:rPr>
-          <w:lang w:val="en-US"/>
-        </w:rPr>
-        <w:t>Vasilis</w:t>
-      </w:r>
-    </w:p>
-    <w:p>
-      <w:pPr>
-        <w:pStyle w:val="Normal"/>
-        <w:ind w:left="709" w:hanging="0"/>
-        <w:rPr/>
+        <w:t xml:space="preserve"> Vasilis</w:t>
+      </w:r>
+    </w:p>
+    <w:p>
+      <w:pPr>
+        <w:ind w:left="709"/>
       </w:pPr>
       <w:r>
         <w:rPr>
@@ -125,19 +78,12 @@
         <w:rPr>
           <w:lang w:val="en-US"/>
         </w:rPr>
-        <w:t xml:space="preserve"> </w:t>
-      </w:r>
-      <w:r>
-        <w:rPr>
-          <w:lang w:val="en-US"/>
-        </w:rPr>
-        <w:t>Sakshyam</w:t>
-      </w:r>
-    </w:p>
-    <w:p>
-      <w:pPr>
-        <w:pStyle w:val="Normal"/>
-        <w:ind w:left="709" w:hanging="0"/>
+        <w:t xml:space="preserve"> Sakshyam</w:t>
+      </w:r>
+    </w:p>
+    <w:p>
+      <w:pPr>
+        <w:ind w:left="709"/>
         <w:rPr>
           <w:lang w:val="en-US"/>
         </w:rPr>
@@ -159,230 +105,280 @@
     </w:p>
     <w:p>
       <w:pPr>
-        <w:pStyle w:val="Normal"/>
-        <w:ind w:left="709" w:hanging="0"/>
-        <w:rPr>
-          <w:lang w:val="en-US"/>
-        </w:rPr>
-      </w:pPr>
-      <w:r>
-        <w:rPr>
-          <w:lang w:val="en-US"/>
-        </w:rPr>
-      </w:r>
-    </w:p>
-    <w:p>
-      <w:pPr>
-        <w:pStyle w:val="Normal"/>
-        <w:ind w:left="709" w:hanging="0"/>
-        <w:rPr/>
-      </w:pPr>
-      <w:r>
-        <w:rPr>
-          <w:b/>
-          <w:bCs/>
-          <w:lang w:val="en-US"/>
-        </w:rPr>
-        <w:t xml:space="preserve">Features implemented: </w:t>
-      </w:r>
-      <w:r>
-        <w:rPr>
-          <w:b w:val="false"/>
-          <w:bCs w:val="false"/>
+        <w:ind w:left="709"/>
+        <w:rPr>
+          <w:lang w:val="en-US"/>
+        </w:rPr>
+      </w:pPr>
+    </w:p>
+    <w:p>
+      <w:pPr>
+        <w:ind w:left="709"/>
+        <w:rPr>
+          <w:b/>
+          <w:bCs/>
+          <w:lang w:val="en-US"/>
+        </w:rPr>
+      </w:pPr>
+      <w:r>
+        <w:rPr>
+          <w:b/>
+          <w:bCs/>
+          <w:lang w:val="en-US"/>
+        </w:rPr>
+        <w:t>Features implemented:</w:t>
+      </w:r>
+      <w:r>
+        <w:rPr>
+          <w:b/>
+          <w:bCs/>
+          <w:lang w:val="en-US"/>
+        </w:rPr>
+        <w:tab/>
+      </w:r>
+    </w:p>
+    <w:p>
+      <w:pPr>
+        <w:ind w:left="709"/>
+        <w:rPr>
+          <w:lang w:val="en-US"/>
+        </w:rPr>
+      </w:pPr>
+      <w:r>
+        <w:rPr>
+          <w:lang w:val="en-US"/>
+        </w:rPr>
+        <w:tab/>
+      </w:r>
+      <w:r>
+        <w:rPr>
+          <w:lang w:val="en-US"/>
+        </w:rPr>
+        <w:tab/>
+      </w:r>
+      <w:r>
+        <w:rPr>
+          <w:lang w:val="en-US"/>
+        </w:rPr>
+        <w:tab/>
+        <w:t xml:space="preserve">    A </w:t>
+      </w:r>
+      <w:proofErr w:type="spellStart"/>
+      <w:r>
+        <w:rPr>
+          <w:lang w:val="en-US"/>
+        </w:rPr>
+        <w:t>quickfind</w:t>
+      </w:r>
+      <w:proofErr w:type="spellEnd"/>
+      <w:r>
+        <w:rPr>
+          <w:lang w:val="en-US"/>
+        </w:rPr>
+        <w:t xml:space="preserve"> feature was added to the </w:t>
+      </w:r>
+      <w:proofErr w:type="spellStart"/>
+      <w:r>
+        <w:rPr>
+          <w:lang w:val="en-US"/>
+        </w:rPr>
+        <w:t>homescreen</w:t>
+      </w:r>
+      <w:proofErr w:type="spellEnd"/>
+      <w:r>
+        <w:rPr>
+          <w:lang w:val="en-US"/>
+        </w:rPr>
+        <w:t xml:space="preserve"> which will help finding the nearest path to a location without inputting a schedule.</w:t>
+      </w:r>
+    </w:p>
+    <w:p>
+      <w:pPr>
+        <w:ind w:left="709"/>
+      </w:pPr>
+    </w:p>
+    <w:p>
+      <w:pPr>
+        <w:ind w:left="709"/>
+      </w:pPr>
+      <w:r>
+        <w:rPr>
+          <w:b/>
+          <w:bCs/>
+          <w:lang w:val="en-US"/>
+        </w:rPr>
+        <w:t xml:space="preserve">Issues fixed: </w:t>
+      </w:r>
+      <w:proofErr w:type="spellStart"/>
+      <w:r>
+        <w:rPr>
           <w:lang w:val="en-US"/>
         </w:rPr>
         <w:t>tbd</w:t>
       </w:r>
-    </w:p>
-    <w:p>
-      <w:pPr>
-        <w:pStyle w:val="Normal"/>
-        <w:ind w:left="709" w:hanging="0"/>
-        <w:rPr/>
-      </w:pPr>
-      <w:r>
-        <w:rPr>
-          <w:b/>
-          <w:bCs/>
-          <w:lang w:val="en-US"/>
-        </w:rPr>
-        <w:t xml:space="preserve">Issues fixed: </w:t>
-      </w:r>
-      <w:r>
-        <w:rPr>
-          <w:b w:val="false"/>
-          <w:bCs w:val="false"/>
+      <w:proofErr w:type="spellEnd"/>
+    </w:p>
+    <w:p>
+      <w:pPr>
+        <w:ind w:left="709"/>
+      </w:pPr>
+      <w:r>
+        <w:rPr>
+          <w:b/>
+          <w:bCs/>
+          <w:lang w:val="en-US"/>
+        </w:rPr>
+        <w:t xml:space="preserve">What went well in implementation: </w:t>
+      </w:r>
+      <w:proofErr w:type="spellStart"/>
+      <w:r>
+        <w:rPr>
+          <w:lang w:val="en-US"/>
+        </w:rPr>
+        <w:t>t</w:t>
+      </w:r>
+      <w:bookmarkStart w:id="0" w:name="_GoBack"/>
+      <w:bookmarkEnd w:id="0"/>
+      <w:r>
+        <w:rPr>
+          <w:lang w:val="en-US"/>
+        </w:rPr>
+        <w:t>bd</w:t>
+      </w:r>
+      <w:proofErr w:type="spellEnd"/>
+    </w:p>
+    <w:p>
+      <w:pPr>
+        <w:ind w:left="709"/>
+      </w:pPr>
+      <w:r>
+        <w:rPr>
+          <w:b/>
+          <w:bCs/>
+          <w:lang w:val="en-US"/>
+        </w:rPr>
+        <w:t xml:space="preserve">What problems occurred: </w:t>
+      </w:r>
+      <w:proofErr w:type="spellStart"/>
+      <w:r>
+        <w:rPr>
           <w:lang w:val="en-US"/>
         </w:rPr>
         <w:t>tbd</w:t>
       </w:r>
-    </w:p>
-    <w:p>
-      <w:pPr>
-        <w:pStyle w:val="Normal"/>
-        <w:ind w:left="709" w:hanging="0"/>
-        <w:rPr/>
-      </w:pPr>
-      <w:r>
-        <w:rPr>
-          <w:b/>
-          <w:bCs/>
-          <w:lang w:val="en-US"/>
-        </w:rPr>
-        <w:t xml:space="preserve">What went well in implementation: </w:t>
-      </w:r>
-      <w:r>
-        <w:rPr>
-          <w:b w:val="false"/>
-          <w:bCs w:val="false"/>
+      <w:proofErr w:type="spellEnd"/>
+    </w:p>
+    <w:p>
+      <w:pPr>
+        <w:ind w:left="709"/>
+      </w:pPr>
+      <w:r>
+        <w:rPr>
+          <w:b/>
+          <w:bCs/>
+          <w:lang w:val="en-US"/>
+        </w:rPr>
+        <w:t xml:space="preserve">How problems were solved: </w:t>
+      </w:r>
+      <w:proofErr w:type="spellStart"/>
+      <w:r>
+        <w:rPr>
           <w:lang w:val="en-US"/>
         </w:rPr>
         <w:t>tbd</w:t>
       </w:r>
-    </w:p>
-    <w:p>
-      <w:pPr>
-        <w:pStyle w:val="Normal"/>
-        <w:ind w:left="709" w:hanging="0"/>
-        <w:rPr/>
-      </w:pPr>
-      <w:r>
-        <w:rPr>
-          <w:b/>
-          <w:bCs/>
-          <w:lang w:val="en-US"/>
-        </w:rPr>
-        <w:t xml:space="preserve">What problems occurred: </w:t>
-      </w:r>
-      <w:r>
-        <w:rPr>
-          <w:b w:val="false"/>
-          <w:bCs w:val="false"/>
+      <w:proofErr w:type="spellEnd"/>
+    </w:p>
+    <w:p>
+      <w:pPr>
+        <w:ind w:left="709"/>
+      </w:pPr>
+      <w:r>
+        <w:rPr>
+          <w:b/>
+          <w:bCs/>
+          <w:lang w:val="en-US"/>
+        </w:rPr>
+        <w:t xml:space="preserve">Changes made: </w:t>
+      </w:r>
+      <w:proofErr w:type="spellStart"/>
+      <w:r>
+        <w:rPr>
           <w:lang w:val="en-US"/>
         </w:rPr>
         <w:t>tbd</w:t>
       </w:r>
-    </w:p>
-    <w:p>
-      <w:pPr>
-        <w:pStyle w:val="Normal"/>
-        <w:ind w:left="709" w:hanging="0"/>
-        <w:rPr/>
-      </w:pPr>
-      <w:r>
-        <w:rPr>
-          <w:b/>
-          <w:bCs/>
-          <w:lang w:val="en-US"/>
-        </w:rPr>
-        <w:t xml:space="preserve">How problems were solved: </w:t>
-      </w:r>
-      <w:r>
-        <w:rPr>
-          <w:b w:val="false"/>
-          <w:bCs w:val="false"/>
+      <w:proofErr w:type="spellEnd"/>
+    </w:p>
+    <w:p>
+      <w:pPr>
+        <w:ind w:left="709"/>
+      </w:pPr>
+      <w:r>
+        <w:rPr>
+          <w:b/>
+          <w:bCs/>
+          <w:lang w:val="en-US"/>
+        </w:rPr>
+        <w:t xml:space="preserve">What will be done for the next sprint: </w:t>
+      </w:r>
+      <w:proofErr w:type="spellStart"/>
+      <w:r>
+        <w:rPr>
           <w:lang w:val="en-US"/>
         </w:rPr>
         <w:t>tbd</w:t>
       </w:r>
-    </w:p>
-    <w:p>
-      <w:pPr>
-        <w:pStyle w:val="Normal"/>
-        <w:ind w:left="709" w:hanging="0"/>
-        <w:rPr/>
-      </w:pPr>
-      <w:r>
-        <w:rPr>
-          <w:b/>
-          <w:bCs/>
-          <w:lang w:val="en-US"/>
-        </w:rPr>
-        <w:t xml:space="preserve">Changes made: </w:t>
-      </w:r>
-      <w:r>
-        <w:rPr>
-          <w:b w:val="false"/>
-          <w:bCs w:val="false"/>
+      <w:proofErr w:type="spellEnd"/>
+    </w:p>
+    <w:p>
+      <w:pPr>
+        <w:ind w:left="709"/>
+      </w:pPr>
+      <w:r>
+        <w:rPr>
+          <w:b/>
+          <w:bCs/>
+          <w:lang w:val="en-US"/>
+        </w:rPr>
+        <w:t xml:space="preserve">What went well in Scrum: </w:t>
+      </w:r>
+      <w:proofErr w:type="spellStart"/>
+      <w:r>
+        <w:rPr>
           <w:lang w:val="en-US"/>
         </w:rPr>
         <w:t>tbd</w:t>
       </w:r>
-    </w:p>
-    <w:p>
-      <w:pPr>
-        <w:pStyle w:val="Normal"/>
-        <w:ind w:left="709" w:hanging="0"/>
-        <w:rPr/>
-      </w:pPr>
-      <w:r>
-        <w:rPr>
-          <w:b/>
-          <w:bCs/>
-          <w:lang w:val="en-US"/>
-        </w:rPr>
-        <w:t xml:space="preserve">What will be done for the next sprint: </w:t>
-      </w:r>
-      <w:r>
-        <w:rPr>
-          <w:b w:val="false"/>
-          <w:bCs w:val="false"/>
+      <w:proofErr w:type="spellEnd"/>
+    </w:p>
+    <w:p>
+      <w:pPr>
+        <w:ind w:left="709"/>
+      </w:pPr>
+      <w:r>
+        <w:rPr>
+          <w:b/>
+          <w:bCs/>
+          <w:lang w:val="en-US"/>
+        </w:rPr>
+        <w:t xml:space="preserve">What could be improved in Scrum: </w:t>
+      </w:r>
+      <w:proofErr w:type="spellStart"/>
+      <w:r>
+        <w:rPr>
           <w:lang w:val="en-US"/>
         </w:rPr>
         <w:t>tbd</w:t>
       </w:r>
-    </w:p>
-    <w:p>
-      <w:pPr>
-        <w:pStyle w:val="Normal"/>
-        <w:ind w:left="709" w:hanging="0"/>
-        <w:rPr/>
-      </w:pPr>
-      <w:r>
-        <w:rPr>
-          <w:b/>
-          <w:bCs/>
-          <w:lang w:val="en-US"/>
-        </w:rPr>
-        <w:t xml:space="preserve">What went well in Scrum: </w:t>
-      </w:r>
-      <w:r>
-        <w:rPr>
-          <w:b w:val="false"/>
-          <w:bCs w:val="false"/>
-          <w:lang w:val="en-US"/>
-        </w:rPr>
-        <w:t>tbd</w:t>
-      </w:r>
-    </w:p>
-    <w:p>
-      <w:pPr>
-        <w:pStyle w:val="Normal"/>
-        <w:ind w:left="709" w:hanging="0"/>
-        <w:rPr/>
-      </w:pPr>
-      <w:r>
-        <w:rPr>
-          <w:b/>
-          <w:bCs/>
-          <w:lang w:val="en-US"/>
-        </w:rPr>
-        <w:t xml:space="preserve">What could be improved in Scrum: </w:t>
-      </w:r>
-      <w:r>
-        <w:rPr>
-          <w:b w:val="false"/>
-          <w:bCs w:val="false"/>
-          <w:lang w:val="en-US"/>
-        </w:rPr>
-        <w:t>tbd</w:t>
-      </w:r>
-    </w:p>
-    <w:p>
-      <w:pPr>
-        <w:pStyle w:val="Normal"/>
-        <w:ind w:left="709" w:hanging="0"/>
-        <w:rPr/>
+      <w:proofErr w:type="spellEnd"/>
+    </w:p>
+    <w:p>
+      <w:pPr>
+        <w:ind w:left="709"/>
+        <w:rPr>
+          <w:lang w:val="en-US"/>
+        </w:rPr>
       </w:pPr>
       <w:r>
         <w:rPr>
@@ -392,93 +388,65 @@
         </w:rPr>
         <w:t xml:space="preserve">What changes will be made in Scrum: </w:t>
       </w:r>
-      <w:r>
-        <w:rPr>
-          <w:b w:val="false"/>
-          <w:bCs w:val="false"/>
-          <w:lang w:val="en-US"/>
-        </w:rPr>
-        <w:t>tbd</w:t>
-      </w:r>
-    </w:p>
-    <w:p>
-      <w:pPr>
-        <w:pStyle w:val="Normal"/>
-        <w:rPr>
-          <w:lang w:val="en-US"/>
-        </w:rPr>
-      </w:pPr>
-      <w:r>
-        <w:rPr>
-          <w:lang w:val="en-US"/>
-        </w:rPr>
-      </w:r>
-    </w:p>
-    <w:p>
-      <w:pPr>
-        <w:pStyle w:val="Normal"/>
-        <w:rPr/>
-      </w:pPr>
-      <w:r>
-        <w:rPr/>
-      </w:r>
-    </w:p>
-    <w:p>
-      <w:pPr>
-        <w:pStyle w:val="Normal"/>
-        <w:rPr/>
-      </w:pPr>
-      <w:r>
-        <w:rPr/>
-      </w:r>
-    </w:p>
-    <w:p>
-      <w:pPr>
-        <w:pStyle w:val="Normal"/>
-        <w:rPr/>
-      </w:pPr>
-      <w:r>
-        <w:rPr/>
-      </w:r>
-    </w:p>
+    </w:p>
+    <w:p>
+      <w:pPr>
+        <w:ind w:left="709"/>
+        <w:rPr>
+          <w:lang w:val="en-US"/>
+        </w:rPr>
+      </w:pPr>
+      <w:r>
+        <w:rPr>
+          <w:lang w:val="en-US"/>
+        </w:rPr>
+        <w:t>Yong will be the new Scrum Master for Sprint 5 while Brody will take over as the Product Owner.</w:t>
+      </w:r>
+    </w:p>
+    <w:p>
+      <w:pPr>
+        <w:rPr>
+          <w:lang w:val="en-US"/>
+        </w:rPr>
+      </w:pPr>
+    </w:p>
+    <w:p/>
+    <w:p/>
+    <w:p/>
     <w:sectPr>
-      <w:type w:val="nextPage"/>
       <w:pgSz w:w="12240" w:h="15840"/>
-      <w:pgMar w:left="1134" w:right="1134" w:header="0" w:top="1134" w:footer="0" w:bottom="1134" w:gutter="0"/>
-      <w:pgNumType w:fmt="decimal"/>
-      <w:formProt w:val="false"/>
-      <w:textDirection w:val="lrTb"/>
-      <w:docGrid w:type="default" w:linePitch="100" w:charSpace="0"/>
+      <w:pgMar w:top="1134" w:right="1134" w:bottom="1134" w:left="1134" w:header="0" w:footer="0" w:gutter="0"/>
+      <w:cols w:space="720"/>
+      <w:formProt w:val="0"/>
+      <w:docGrid w:linePitch="100"/>
     </w:sectPr>
   </w:body>
 </w:document>
 </file>
 
 <file path=word/styles.xml><?xml version="1.0" encoding="utf-8"?>
-<w:styles xmlns:w="http://schemas.openxmlformats.org/wordprocessingml/2006/main" xmlns:w14="http://schemas.microsoft.com/office/word/2010/wordml" xmlns:mc="http://schemas.openxmlformats.org/markup-compatibility/2006" mc:Ignorable="w14">
+<w:styles xmlns:mc="http://schemas.openxmlformats.org/markup-compatibility/2006" xmlns:r="http://schemas.openxmlformats.org/officeDocument/2006/relationships" xmlns:w="http://schemas.openxmlformats.org/wordprocessingml/2006/main" xmlns:w14="http://schemas.microsoft.com/office/word/2010/wordml" xmlns:w15="http://schemas.microsoft.com/office/word/2012/wordml" xmlns:w16cid="http://schemas.microsoft.com/office/word/2016/wordml/cid" xmlns:w16se="http://schemas.microsoft.com/office/word/2015/wordml/symex" mc:Ignorable="w14 w15 w16se w16cid">
   <w:docDefaults>
     <w:rPrDefault>
       <w:rPr>
-        <w:rFonts w:ascii="Liberation Serif" w:hAnsi="Liberation Serif" w:eastAsia="WenQuanYi Micro Hei" w:cs="FreeSans"/>
+        <w:rFonts w:ascii="Liberation Serif" w:eastAsia="WenQuanYi Micro Hei" w:hAnsi="Liberation Serif" w:cs="FreeSans"/>
         <w:szCs w:val="24"/>
         <w:lang w:val="ru-RU" w:eastAsia="zh-CN" w:bidi="hi-IN"/>
       </w:rPr>
     </w:rPrDefault>
-    <w:pPrDefault>
-      <w:pPr/>
-    </w:pPrDefault>
+    <w:pPrDefault/>
   </w:docDefaults>
   <w:latentStyles w:defLockedState="0" w:defUIPriority="99" w:defSemiHidden="0" w:defUnhideWhenUsed="0" w:defQFormat="0" w:count="375">
     <w:lsdException w:name="Normal" w:uiPriority="0" w:qFormat="1"/>
     <w:lsdException w:name="heading 1" w:uiPriority="9" w:qFormat="1"/>
-    <w:lsdException w:name="heading 2" w:uiPriority="9" w:semiHidden="1" w:unhideWhenUsed="1" w:qFormat="1"/>
-    <w:lsdException w:name="heading 3" w:uiPriority="9" w:semiHidden="1" w:unhideWhenUsed="1" w:qFormat="1"/>
-    <w:lsdException w:name="heading 4" w:uiPriority="9" w:semiHidden="1" w:unhideWhenUsed="1" w:qFormat="1"/>
-    <w:lsdException w:name="heading 5" w:uiPriority="9" w:semiHidden="1" w:unhideWhenUsed="1" w:qFormat="1"/>
-    <w:lsdException w:name="heading 6" w:uiPriority="9" w:semiHidden="1" w:unhideWhenUsed="1" w:qFormat="1"/>
-    <w:lsdException w:name="heading 7" w:uiPriority="9" w:semiHidden="1" w:unhideWhenUsed="1" w:qFormat="1"/>
-    <w:lsdException w:name="heading 8" w:uiPriority="9" w:semiHidden="1" w:unhideWhenUsed="1" w:qFormat="1"/>
-    <w:lsdException w:name="heading 9" w:uiPriority="9" w:semiHidden="1" w:unhideWhenUsed="1" w:qFormat="1"/>
+    <w:lsdException w:name="heading 2" w:semiHidden="1" w:uiPriority="9" w:unhideWhenUsed="1" w:qFormat="1"/>
+    <w:lsdException w:name="heading 3" w:semiHidden="1" w:uiPriority="9" w:unhideWhenUsed="1" w:qFormat="1"/>
+    <w:lsdException w:name="heading 4" w:semiHidden="1" w:uiPriority="9" w:unhideWhenUsed="1" w:qFormat="1"/>
+    <w:lsdException w:name="heading 5" w:semiHidden="1" w:uiPriority="9" w:unhideWhenUsed="1" w:qFormat="1"/>
+    <w:lsdException w:name="heading 6" w:semiHidden="1" w:uiPriority="9" w:unhideWhenUsed="1" w:qFormat="1"/>
+    <w:lsdException w:name="heading 7" w:semiHidden="1" w:uiPriority="9" w:unhideWhenUsed="1" w:qFormat="1"/>
+    <w:lsdException w:name="heading 8" w:semiHidden="1" w:uiPriority="9" w:unhideWhenUsed="1" w:qFormat="1"/>
+    <w:lsdException w:name="heading 9" w:semiHidden="1" w:uiPriority="9" w:unhideWhenUsed="1" w:qFormat="1"/>
     <w:lsdException w:name="index 1" w:semiHidden="1" w:unhideWhenUsed="1"/>
     <w:lsdException w:name="index 2" w:semiHidden="1" w:unhideWhenUsed="1"/>
     <w:lsdException w:name="index 3" w:semiHidden="1" w:unhideWhenUsed="1"/>
@@ -488,22 +456,22 @@
     <w:lsdException w:name="index 7" w:semiHidden="1" w:unhideWhenUsed="1"/>
     <w:lsdException w:name="index 8" w:semiHidden="1" w:unhideWhenUsed="1"/>
     <w:lsdException w:name="index 9" w:semiHidden="1" w:unhideWhenUsed="1"/>
-    <w:lsdException w:name="toc 1" w:uiPriority="39" w:semiHidden="1" w:unhideWhenUsed="1"/>
-    <w:lsdException w:name="toc 2" w:uiPriority="39" w:semiHidden="1" w:unhideWhenUsed="1"/>
-    <w:lsdException w:name="toc 3" w:uiPriority="39" w:semiHidden="1" w:unhideWhenUsed="1"/>
-    <w:lsdException w:name="toc 4" w:uiPriority="39" w:semiHidden="1" w:unhideWhenUsed="1"/>
-    <w:lsdException w:name="toc 5" w:uiPriority="39" w:semiHidden="1" w:unhideWhenUsed="1"/>
-    <w:lsdException w:name="toc 6" w:uiPriority="39" w:semiHidden="1" w:unhideWhenUsed="1"/>
-    <w:lsdException w:name="toc 7" w:uiPriority="39" w:semiHidden="1" w:unhideWhenUsed="1"/>
-    <w:lsdException w:name="toc 8" w:uiPriority="39" w:semiHidden="1" w:unhideWhenUsed="1"/>
-    <w:lsdException w:name="toc 9" w:uiPriority="39" w:semiHidden="1" w:unhideWhenUsed="1"/>
+    <w:lsdException w:name="toc 1" w:semiHidden="1" w:uiPriority="39" w:unhideWhenUsed="1"/>
+    <w:lsdException w:name="toc 2" w:semiHidden="1" w:uiPriority="39" w:unhideWhenUsed="1"/>
+    <w:lsdException w:name="toc 3" w:semiHidden="1" w:uiPriority="39" w:unhideWhenUsed="1"/>
+    <w:lsdException w:name="toc 4" w:semiHidden="1" w:uiPriority="39" w:unhideWhenUsed="1"/>
+    <w:lsdException w:name="toc 5" w:semiHidden="1" w:uiPriority="39" w:unhideWhenUsed="1"/>
+    <w:lsdException w:name="toc 6" w:semiHidden="1" w:uiPriority="39" w:unhideWhenUsed="1"/>
+    <w:lsdException w:name="toc 7" w:semiHidden="1" w:uiPriority="39" w:unhideWhenUsed="1"/>
+    <w:lsdException w:name="toc 8" w:semiHidden="1" w:uiPriority="39" w:unhideWhenUsed="1"/>
+    <w:lsdException w:name="toc 9" w:semiHidden="1" w:uiPriority="39" w:unhideWhenUsed="1"/>
     <w:lsdException w:name="Normal Indent" w:semiHidden="1" w:unhideWhenUsed="1"/>
     <w:lsdException w:name="footnote text" w:semiHidden="1" w:unhideWhenUsed="1"/>
     <w:lsdException w:name="annotation text" w:semiHidden="1" w:unhideWhenUsed="1"/>
     <w:lsdException w:name="header" w:semiHidden="1" w:unhideWhenUsed="1"/>
     <w:lsdException w:name="footer" w:semiHidden="1" w:unhideWhenUsed="1"/>
     <w:lsdException w:name="index heading" w:semiHidden="1" w:unhideWhenUsed="1"/>
-    <w:lsdException w:name="caption" w:uiPriority="35" w:semiHidden="1" w:unhideWhenUsed="1" w:qFormat="1"/>
+    <w:lsdException w:name="caption" w:semiHidden="1" w:uiPriority="35" w:unhideWhenUsed="1" w:qFormat="1"/>
     <w:lsdException w:name="table of figures" w:semiHidden="1" w:unhideWhenUsed="1"/>
     <w:lsdException w:name="envelope address" w:semiHidden="1" w:unhideWhenUsed="1"/>
     <w:lsdException w:name="envelope return" w:semiHidden="1" w:unhideWhenUsed="1"/>
@@ -534,7 +502,7 @@
     <w:lsdException w:name="Title" w:uiPriority="10" w:qFormat="1"/>
     <w:lsdException w:name="Closing" w:semiHidden="1" w:unhideWhenUsed="1"/>
     <w:lsdException w:name="Signature" w:semiHidden="1" w:unhideWhenUsed="1"/>
-    <w:lsdException w:name="Default Paragraph Font" w:uiPriority="1" w:semiHidden="1" w:unhideWhenUsed="1"/>
+    <w:lsdException w:name="Default Paragraph Font" w:semiHidden="1" w:uiPriority="1" w:unhideWhenUsed="1"/>
     <w:lsdException w:name="Body Text" w:semiHidden="1" w:unhideWhenUsed="1"/>
     <w:lsdException w:name="Body Text Indent" w:semiHidden="1" w:unhideWhenUsed="1"/>
     <w:lsdException w:name="List Continue" w:semiHidden="1" w:unhideWhenUsed="1"/>
@@ -734,8 +702,8 @@
     <w:lsdException w:name="Subtle Reference" w:uiPriority="31" w:qFormat="1"/>
     <w:lsdException w:name="Intense Reference" w:uiPriority="32" w:qFormat="1"/>
     <w:lsdException w:name="Book Title" w:uiPriority="33" w:qFormat="1"/>
-    <w:lsdException w:name="Bibliography" w:uiPriority="37" w:semiHidden="1" w:unhideWhenUsed="1"/>
-    <w:lsdException w:name="TOC Heading" w:uiPriority="39" w:semiHidden="1" w:unhideWhenUsed="1" w:qFormat="1"/>
+    <w:lsdException w:name="Bibliography" w:semiHidden="1" w:uiPriority="37" w:unhideWhenUsed="1"/>
+    <w:lsdException w:name="TOC Heading" w:semiHidden="1" w:uiPriority="39" w:unhideWhenUsed="1" w:qFormat="1"/>
     <w:lsdException w:name="Plain Table 1" w:uiPriority="41"/>
     <w:lsdException w:name="Plain Table 2" w:uiPriority="42"/>
     <w:lsdException w:name="Plain Table 3" w:uiPriority="43"/>
@@ -845,104 +813,19 @@
     <w:lsdException w:name="Hashtag" w:semiHidden="1" w:unhideWhenUsed="1"/>
     <w:lsdException w:name="Unresolved Mention" w:semiHidden="1" w:unhideWhenUsed="1"/>
   </w:latentStyles>
-  <w:style w:type="paragraph" w:styleId="Normal" w:default="1">
+  <w:style w:type="paragraph" w:default="1" w:styleId="Normal">
     <w:name w:val="Normal"/>
     <w:qFormat/>
-    <w:pPr>
-      <w:widowControl/>
-      <w:bidi w:val="0"/>
-      <w:jc w:val="left"/>
-    </w:pPr>
     <w:rPr>
-      <w:rFonts w:ascii="Liberation Serif" w:hAnsi="Liberation Serif" w:eastAsia="WenQuanYi Micro Hei" w:cs="FreeSans"/>
       <w:color w:val="00000A"/>
-      <w:kern w:val="0"/>
       <w:sz w:val="24"/>
-      <w:szCs w:val="24"/>
-      <w:lang w:val="ru-RU" w:eastAsia="zh-CN" w:bidi="hi-IN"/>
     </w:rPr>
   </w:style>
-  <w:style w:type="character" w:styleId="DefaultParagraphFont" w:default="1">
+  <w:style w:type="character" w:default="1" w:styleId="DefaultParagraphFont">
     <w:name w:val="Default Paragraph Font"/>
     <w:uiPriority w:val="1"/>
     <w:semiHidden/>
     <w:unhideWhenUsed/>
-    <w:qFormat/>
-    <w:rPr/>
-  </w:style>
-  <w:style w:type="paragraph" w:styleId="Heading" w:customStyle="1">
-    <w:name w:val="Heading"/>
-    <w:basedOn w:val="Normal"/>
-    <w:next w:val="TextBody"/>
-    <w:qFormat/>
-    <w:pPr>
-      <w:keepNext w:val="true"/>
-      <w:spacing w:before="240" w:after="120"/>
-    </w:pPr>
-    <w:rPr>
-      <w:rFonts w:ascii="Liberation Sans" w:hAnsi="Liberation Sans"/>
-      <w:sz w:val="28"/>
-      <w:szCs w:val="28"/>
-    </w:rPr>
-  </w:style>
-  <w:style w:type="paragraph" w:styleId="TextBody">
-    <w:name w:val="Body Text"/>
-    <w:basedOn w:val="Normal"/>
-    <w:pPr>
-      <w:spacing w:lineRule="auto" w:line="288" w:before="0" w:after="140"/>
-    </w:pPr>
-    <w:rPr/>
-  </w:style>
-  <w:style w:type="paragraph" w:styleId="List">
-    <w:name w:val="List"/>
-    <w:basedOn w:val="TextBody"/>
-    <w:pPr/>
-    <w:rPr/>
-  </w:style>
-  <w:style w:type="paragraph" w:styleId="Caption">
-    <w:name w:val="Caption"/>
-    <w:basedOn w:val="Normal"/>
-    <w:qFormat/>
-    <w:pPr>
-      <w:suppressLineNumbers/>
-      <w:spacing w:before="120" w:after="120"/>
-    </w:pPr>
-    <w:rPr>
-      <w:rFonts w:cs="Lohit Devanagari"/>
-      <w:i/>
-      <w:iCs/>
-      <w:sz w:val="24"/>
-      <w:szCs w:val="24"/>
-    </w:rPr>
-  </w:style>
-  <w:style w:type="paragraph" w:styleId="Index" w:customStyle="1">
-    <w:name w:val="Index"/>
-    <w:basedOn w:val="Normal"/>
-    <w:qFormat/>
-    <w:pPr>
-      <w:suppressLineNumbers/>
-    </w:pPr>
-    <w:rPr/>
-  </w:style>
-  <w:style w:type="paragraph" w:styleId="Caption1">
-    <w:name w:val="caption"/>
-    <w:basedOn w:val="Normal"/>
-    <w:qFormat/>
-    <w:pPr>
-      <w:suppressLineNumbers/>
-      <w:spacing w:before="120" w:after="120"/>
-    </w:pPr>
-    <w:rPr>
-      <w:i/>
-      <w:iCs/>
-    </w:rPr>
-  </w:style>
-  <w:style w:type="numbering" w:styleId="NoList" w:default="1">
-    <w:name w:val="No List"/>
-    <w:uiPriority w:val="99"/>
-    <w:semiHidden/>
-    <w:unhideWhenUsed/>
-    <w:qFormat/>
   </w:style>
   <w:style w:type="table" w:default="1" w:styleId="TableNormal">
     <w:name w:val="Normal Table"/>
@@ -958,6 +841,59 @@
         <w:right w:w="108" w:type="dxa"/>
       </w:tblCellMar>
     </w:tblPr>
+  </w:style>
+  <w:style w:type="numbering" w:default="1" w:styleId="NoList">
+    <w:name w:val="No List"/>
+    <w:uiPriority w:val="99"/>
+    <w:semiHidden/>
+    <w:unhideWhenUsed/>
+  </w:style>
+  <w:style w:type="paragraph" w:customStyle="1" w:styleId="Heading">
+    <w:name w:val="Heading"/>
+    <w:basedOn w:val="Normal"/>
+    <w:next w:val="BodyText"/>
+    <w:qFormat/>
+    <w:pPr>
+      <w:keepNext/>
+      <w:spacing w:before="240" w:after="120"/>
+    </w:pPr>
+    <w:rPr>
+      <w:rFonts w:ascii="Liberation Sans" w:hAnsi="Liberation Sans"/>
+      <w:sz w:val="28"/>
+      <w:szCs w:val="28"/>
+    </w:rPr>
+  </w:style>
+  <w:style w:type="paragraph" w:styleId="BodyText">
+    <w:name w:val="Body Text"/>
+    <w:basedOn w:val="Normal"/>
+    <w:pPr>
+      <w:spacing w:after="140" w:line="288" w:lineRule="auto"/>
+    </w:pPr>
+  </w:style>
+  <w:style w:type="paragraph" w:styleId="List">
+    <w:name w:val="List"/>
+    <w:basedOn w:val="BodyText"/>
+  </w:style>
+  <w:style w:type="paragraph" w:styleId="Caption">
+    <w:name w:val="caption"/>
+    <w:basedOn w:val="Normal"/>
+    <w:qFormat/>
+    <w:pPr>
+      <w:suppressLineNumbers/>
+      <w:spacing w:before="120" w:after="120"/>
+    </w:pPr>
+    <w:rPr>
+      <w:i/>
+      <w:iCs/>
+    </w:rPr>
+  </w:style>
+  <w:style w:type="paragraph" w:customStyle="1" w:styleId="Index">
+    <w:name w:val="Index"/>
+    <w:basedOn w:val="Normal"/>
+    <w:qFormat/>
+    <w:pPr>
+      <w:suppressLineNumbers/>
+    </w:pPr>
   </w:style>
 </w:styles>
 </file>

--- a/docs/deliverable3/Getana_Deliverable_3_SprintReview_4.docx
+++ b/docs/deliverable3/Getana_Deliverable_3_SprintReview_4.docx
@@ -5,9 +5,13 @@
     <w:p>
       <w:pPr>
         <w:jc w:val="center"/>
-      </w:pPr>
-      <w:r>
-        <w:rPr>
+        <w:rPr>
+          <w:rFonts w:ascii="Times New Roman" w:hAnsi="Times New Roman" w:cs="Times New Roman"/>
+        </w:rPr>
+      </w:pPr>
+      <w:r>
+        <w:rPr>
+          <w:rFonts w:ascii="Times New Roman" w:hAnsi="Times New Roman" w:cs="Times New Roman"/>
           <w:lang w:val="en-US"/>
         </w:rPr>
         <w:t>Sprint Review Document – Deliverable 3</w:t>
@@ -16,20 +20,28 @@
     <w:p>
       <w:pPr>
         <w:rPr>
-          <w:lang w:val="en-US"/>
-        </w:rPr>
-      </w:pPr>
-    </w:p>
-    <w:p>
-      <w:pPr>
-        <w:rPr>
-          <w:lang w:val="en-US"/>
-        </w:rPr>
-      </w:pPr>
-    </w:p>
-    <w:p>
-      <w:r>
-        <w:rPr>
+          <w:rFonts w:ascii="Times New Roman" w:hAnsi="Times New Roman" w:cs="Times New Roman"/>
+          <w:lang w:val="en-US"/>
+        </w:rPr>
+      </w:pPr>
+    </w:p>
+    <w:p>
+      <w:pPr>
+        <w:rPr>
+          <w:rFonts w:ascii="Times New Roman" w:hAnsi="Times New Roman" w:cs="Times New Roman"/>
+          <w:lang w:val="en-US"/>
+        </w:rPr>
+      </w:pPr>
+    </w:p>
+    <w:p>
+      <w:pPr>
+        <w:rPr>
+          <w:rFonts w:ascii="Times New Roman" w:hAnsi="Times New Roman" w:cs="Times New Roman"/>
+        </w:rPr>
+      </w:pPr>
+      <w:r>
+        <w:rPr>
+          <w:rFonts w:ascii="Times New Roman" w:hAnsi="Times New Roman" w:cs="Times New Roman"/>
           <w:u w:val="single"/>
           <w:lang w:val="en-US"/>
         </w:rPr>
@@ -39,16 +51,21 @@
     <w:p>
       <w:pPr>
         <w:rPr>
-          <w:lang w:val="en-US"/>
-        </w:rPr>
-      </w:pPr>
-    </w:p>
-    <w:p>
-      <w:pPr>
-        <w:ind w:left="709"/>
-      </w:pPr>
-      <w:r>
-        <w:rPr>
+          <w:rFonts w:ascii="Times New Roman" w:hAnsi="Times New Roman" w:cs="Times New Roman"/>
+          <w:lang w:val="en-US"/>
+        </w:rPr>
+      </w:pPr>
+    </w:p>
+    <w:p>
+      <w:pPr>
+        <w:ind w:left="709"/>
+        <w:rPr>
+          <w:rFonts w:ascii="Times New Roman" w:hAnsi="Times New Roman" w:cs="Times New Roman"/>
+        </w:rPr>
+      </w:pPr>
+      <w:r>
+        <w:rPr>
+          <w:rFonts w:ascii="Times New Roman" w:hAnsi="Times New Roman" w:cs="Times New Roman"/>
           <w:b/>
           <w:bCs/>
           <w:lang w:val="en-US"/>
@@ -57,6 +74,7 @@
       </w:r>
       <w:r>
         <w:rPr>
+          <w:rFonts w:ascii="Times New Roman" w:hAnsi="Times New Roman" w:cs="Times New Roman"/>
           <w:lang w:val="en-US"/>
         </w:rPr>
         <w:t xml:space="preserve"> Vasilis</w:t>
@@ -65,9 +83,13 @@
     <w:p>
       <w:pPr>
         <w:ind w:left="709"/>
-      </w:pPr>
-      <w:r>
-        <w:rPr>
+        <w:rPr>
+          <w:rFonts w:ascii="Times New Roman" w:hAnsi="Times New Roman" w:cs="Times New Roman"/>
+        </w:rPr>
+      </w:pPr>
+      <w:r>
+        <w:rPr>
+          <w:rFonts w:ascii="Times New Roman" w:hAnsi="Times New Roman" w:cs="Times New Roman"/>
           <w:b/>
           <w:bCs/>
           <w:lang w:val="en-US"/>
@@ -76,6 +98,7 @@
       </w:r>
       <w:r>
         <w:rPr>
+          <w:rFonts w:ascii="Times New Roman" w:hAnsi="Times New Roman" w:cs="Times New Roman"/>
           <w:lang w:val="en-US"/>
         </w:rPr>
         <w:t xml:space="preserve"> Sakshyam</w:t>
@@ -85,11 +108,13 @@
       <w:pPr>
         <w:ind w:left="709"/>
         <w:rPr>
-          <w:lang w:val="en-US"/>
-        </w:rPr>
-      </w:pPr>
-      <w:r>
-        <w:rPr>
+          <w:rFonts w:ascii="Times New Roman" w:hAnsi="Times New Roman" w:cs="Times New Roman"/>
+          <w:lang w:val="en-US"/>
+        </w:rPr>
+      </w:pPr>
+      <w:r>
+        <w:rPr>
+          <w:rFonts w:ascii="Times New Roman" w:hAnsi="Times New Roman" w:cs="Times New Roman"/>
           <w:b/>
           <w:bCs/>
           <w:lang w:val="en-US"/>
@@ -98,6 +123,7 @@
       </w:r>
       <w:r>
         <w:rPr>
+          <w:rFonts w:ascii="Times New Roman" w:hAnsi="Times New Roman" w:cs="Times New Roman"/>
           <w:lang w:val="en-US"/>
         </w:rPr>
         <w:t xml:space="preserve"> Arpit, Brody, Michael, Sakshyam, Vasilis, Yong</w:t>
@@ -107,21 +133,24 @@
       <w:pPr>
         <w:ind w:left="709"/>
         <w:rPr>
-          <w:lang w:val="en-US"/>
-        </w:rPr>
-      </w:pPr>
-    </w:p>
-    <w:p>
-      <w:pPr>
-        <w:ind w:left="709"/>
-        <w:rPr>
-          <w:b/>
-          <w:bCs/>
-          <w:lang w:val="en-US"/>
-        </w:rPr>
-      </w:pPr>
-      <w:r>
-        <w:rPr>
+          <w:rFonts w:ascii="Times New Roman" w:hAnsi="Times New Roman" w:cs="Times New Roman"/>
+          <w:lang w:val="en-US"/>
+        </w:rPr>
+      </w:pPr>
+    </w:p>
+    <w:p>
+      <w:pPr>
+        <w:ind w:left="709"/>
+        <w:rPr>
+          <w:rFonts w:ascii="Times New Roman" w:hAnsi="Times New Roman" w:cs="Times New Roman"/>
+          <w:b/>
+          <w:bCs/>
+          <w:lang w:val="en-US"/>
+        </w:rPr>
+      </w:pPr>
+      <w:r>
+        <w:rPr>
+          <w:rFonts w:ascii="Times New Roman" w:hAnsi="Times New Roman" w:cs="Times New Roman"/>
           <w:b/>
           <w:bCs/>
           <w:lang w:val="en-US"/>
@@ -130,6 +159,7 @@
       </w:r>
       <w:r>
         <w:rPr>
+          <w:rFonts w:ascii="Times New Roman" w:hAnsi="Times New Roman" w:cs="Times New Roman"/>
           <w:b/>
           <w:bCs/>
           <w:lang w:val="en-US"/>
@@ -141,247 +171,457 @@
       <w:pPr>
         <w:ind w:left="709"/>
         <w:rPr>
-          <w:lang w:val="en-US"/>
-        </w:rPr>
-      </w:pPr>
-      <w:r>
-        <w:rPr>
+          <w:rFonts w:ascii="Times New Roman" w:hAnsi="Times New Roman" w:cs="Times New Roman"/>
+          <w:lang w:val="en-US"/>
+        </w:rPr>
+      </w:pPr>
+      <w:bookmarkStart w:id="0" w:name="_GoBack"/>
+      <w:r>
+        <w:rPr>
+          <w:rFonts w:ascii="Times New Roman" w:hAnsi="Times New Roman" w:cs="Times New Roman"/>
           <w:lang w:val="en-US"/>
         </w:rPr>
         <w:tab/>
       </w:r>
       <w:r>
         <w:rPr>
+          <w:rFonts w:ascii="Times New Roman" w:hAnsi="Times New Roman" w:cs="Times New Roman"/>
           <w:lang w:val="en-US"/>
         </w:rPr>
         <w:tab/>
       </w:r>
       <w:r>
         <w:rPr>
+          <w:rFonts w:ascii="Times New Roman" w:hAnsi="Times New Roman" w:cs="Times New Roman"/>
           <w:lang w:val="en-US"/>
         </w:rPr>
         <w:tab/>
-        <w:t xml:space="preserve">    A </w:t>
+        <w:t xml:space="preserve">    A quickfind feature was added to the </w:t>
+      </w:r>
+      <w:r>
+        <w:rPr>
+          <w:rFonts w:ascii="Times New Roman" w:hAnsi="Times New Roman" w:cs="Times New Roman"/>
+          <w:lang w:val="en-US"/>
+        </w:rPr>
+        <w:t>home screen</w:t>
+      </w:r>
+      <w:r>
+        <w:rPr>
+          <w:rFonts w:ascii="Times New Roman" w:hAnsi="Times New Roman" w:cs="Times New Roman"/>
+          <w:lang w:val="en-US"/>
+        </w:rPr>
+        <w:t xml:space="preserve"> which will help finding the nearest path to a location without inputting a schedule.</w:t>
+      </w:r>
+      <w:r>
+        <w:rPr>
+          <w:rFonts w:ascii="Times New Roman" w:hAnsi="Times New Roman" w:cs="Times New Roman"/>
+          <w:lang w:val="en-US"/>
+        </w:rPr>
+        <w:t xml:space="preserve"> </w:t>
+      </w:r>
+      <w:bookmarkEnd w:id="0"/>
+      <w:r>
+        <w:rPr>
+          <w:rFonts w:ascii="Times New Roman" w:hAnsi="Times New Roman" w:cs="Times New Roman"/>
+          <w:lang w:val="en-US"/>
+        </w:rPr>
+        <w:t xml:space="preserve">The application was implemented to determine location of buildings matching TTU database. A privacy policy notice has been added which pops up the first time you open the screen. Also, the delete schedule button has a verification window now.    </w:t>
+      </w:r>
+    </w:p>
+    <w:p>
+      <w:pPr>
+        <w:ind w:left="709"/>
+        <w:rPr>
+          <w:rFonts w:ascii="Times New Roman" w:hAnsi="Times New Roman" w:cs="Times New Roman"/>
+        </w:rPr>
+      </w:pPr>
+    </w:p>
+    <w:p>
+      <w:pPr>
+        <w:ind w:left="709"/>
+        <w:rPr>
+          <w:rFonts w:ascii="Times New Roman" w:hAnsi="Times New Roman" w:cs="Times New Roman"/>
+          <w:lang w:val="en-US"/>
+        </w:rPr>
+      </w:pPr>
+      <w:r>
+        <w:rPr>
+          <w:rFonts w:ascii="Times New Roman" w:hAnsi="Times New Roman" w:cs="Times New Roman"/>
+          <w:b/>
+          <w:bCs/>
+          <w:lang w:val="en-US"/>
+        </w:rPr>
+        <w:t xml:space="preserve">Issues fixed: </w:t>
+      </w:r>
+      <w:r>
+        <w:rPr>
+          <w:rFonts w:ascii="Times New Roman" w:hAnsi="Times New Roman" w:cs="Times New Roman"/>
+          <w:lang w:val="en-US"/>
+        </w:rPr>
+        <w:t>N/A</w:t>
+      </w:r>
+    </w:p>
+    <w:p>
+      <w:pPr>
+        <w:ind w:left="709"/>
+        <w:rPr>
+          <w:rFonts w:ascii="Times New Roman" w:hAnsi="Times New Roman" w:cs="Times New Roman"/>
+          <w:lang w:val="en-US"/>
+        </w:rPr>
+      </w:pPr>
+      <w:r>
+        <w:rPr>
+          <w:rFonts w:ascii="Times New Roman" w:hAnsi="Times New Roman" w:cs="Times New Roman"/>
+          <w:b/>
+          <w:bCs/>
+          <w:lang w:val="en-US"/>
+        </w:rPr>
+        <w:t xml:space="preserve">What went well in implementation: </w:t>
+      </w:r>
+      <w:r>
+        <w:rPr>
+          <w:rFonts w:ascii="Times New Roman" w:hAnsi="Times New Roman" w:cs="Times New Roman"/>
+          <w:lang w:val="en-US"/>
+        </w:rPr>
+        <w:t xml:space="preserve"> All members attended the first scrum meeting and one user story was assigned to each group member. </w:t>
+      </w:r>
+      <w:r>
+        <w:rPr>
+          <w:rFonts w:ascii="Times New Roman" w:hAnsi="Times New Roman" w:cs="Times New Roman"/>
+          <w:lang w:val="en-US"/>
+        </w:rPr>
+        <w:t>Everyone shared the same amount of task to be completed and were given tasks respective to what they were working on previously.</w:t>
+      </w:r>
+    </w:p>
+    <w:p>
+      <w:pPr>
+        <w:ind w:left="709"/>
+        <w:rPr>
+          <w:rFonts w:ascii="Times New Roman" w:hAnsi="Times New Roman" w:cs="Times New Roman"/>
+        </w:rPr>
+      </w:pPr>
+    </w:p>
+    <w:p>
+      <w:pPr>
+        <w:ind w:left="709"/>
+        <w:rPr>
+          <w:rFonts w:ascii="Times New Roman" w:hAnsi="Times New Roman" w:cs="Times New Roman"/>
+          <w:lang w:val="en-US"/>
+        </w:rPr>
+      </w:pPr>
+      <w:r>
+        <w:rPr>
+          <w:rFonts w:ascii="Times New Roman" w:hAnsi="Times New Roman" w:cs="Times New Roman"/>
+          <w:b/>
+          <w:bCs/>
+          <w:lang w:val="en-US"/>
+        </w:rPr>
+        <w:t xml:space="preserve">What problems occurred: </w:t>
       </w:r>
       <w:proofErr w:type="spellStart"/>
       <w:r>
         <w:rPr>
-          <w:lang w:val="en-US"/>
-        </w:rPr>
-        <w:t>quickfind</w:t>
+          <w:rFonts w:ascii="Times New Roman" w:hAnsi="Times New Roman" w:cs="Times New Roman"/>
+          <w:lang w:val="en-US"/>
+        </w:rPr>
+        <w:t>Gitkraken</w:t>
       </w:r>
       <w:proofErr w:type="spellEnd"/>
       <w:r>
         <w:rPr>
-          <w:lang w:val="en-US"/>
-        </w:rPr>
-        <w:t xml:space="preserve"> feature was added to the </w:t>
-      </w:r>
-      <w:proofErr w:type="spellStart"/>
-      <w:r>
-        <w:rPr>
-          <w:lang w:val="en-US"/>
-        </w:rPr>
-        <w:t>homescreen</w:t>
-      </w:r>
-      <w:proofErr w:type="spellEnd"/>
-      <w:r>
-        <w:rPr>
-          <w:lang w:val="en-US"/>
-        </w:rPr>
-        <w:t xml:space="preserve"> which will help finding the nearest path to a location without inputting a schedule.</w:t>
-      </w:r>
-    </w:p>
-    <w:p>
-      <w:pPr>
-        <w:ind w:left="709"/>
-      </w:pPr>
-    </w:p>
-    <w:p>
-      <w:pPr>
-        <w:ind w:left="709"/>
-      </w:pPr>
-      <w:r>
-        <w:rPr>
-          <w:b/>
-          <w:bCs/>
-          <w:lang w:val="en-US"/>
-        </w:rPr>
-        <w:t xml:space="preserve">Issues fixed: </w:t>
-      </w:r>
-      <w:proofErr w:type="spellStart"/>
-      <w:r>
-        <w:rPr>
-          <w:lang w:val="en-US"/>
-        </w:rPr>
-        <w:t>tbd</w:t>
-      </w:r>
-      <w:proofErr w:type="spellEnd"/>
-    </w:p>
-    <w:p>
-      <w:pPr>
-        <w:ind w:left="709"/>
-      </w:pPr>
-      <w:r>
-        <w:rPr>
-          <w:b/>
-          <w:bCs/>
-          <w:lang w:val="en-US"/>
-        </w:rPr>
-        <w:t xml:space="preserve">What went well in implementation: </w:t>
-      </w:r>
-      <w:proofErr w:type="spellStart"/>
-      <w:r>
-        <w:rPr>
-          <w:lang w:val="en-US"/>
-        </w:rPr>
-        <w:t>t</w:t>
-      </w:r>
-      <w:bookmarkStart w:id="0" w:name="_GoBack"/>
-      <w:bookmarkEnd w:id="0"/>
-      <w:r>
-        <w:rPr>
-          <w:lang w:val="en-US"/>
-        </w:rPr>
-        <w:t>bd</w:t>
-      </w:r>
-      <w:proofErr w:type="spellEnd"/>
-    </w:p>
-    <w:p>
-      <w:pPr>
-        <w:ind w:left="709"/>
-      </w:pPr>
-      <w:r>
-        <w:rPr>
-          <w:b/>
-          <w:bCs/>
-          <w:lang w:val="en-US"/>
-        </w:rPr>
-        <w:t xml:space="preserve">What problems occurred: </w:t>
-      </w:r>
-      <w:proofErr w:type="spellStart"/>
-      <w:r>
-        <w:rPr>
-          <w:lang w:val="en-US"/>
-        </w:rPr>
-        <w:t>tbd</w:t>
-      </w:r>
-      <w:proofErr w:type="spellEnd"/>
-    </w:p>
-    <w:p>
-      <w:pPr>
-        <w:ind w:left="709"/>
-      </w:pPr>
-      <w:r>
-        <w:rPr>
+          <w:rFonts w:ascii="Times New Roman" w:hAnsi="Times New Roman" w:cs="Times New Roman"/>
+          <w:lang w:val="en-US"/>
+        </w:rPr>
+        <w:t xml:space="preserve"> was giving problems to multiple group members with the software being stuck on opening repo loading scree</w:t>
+      </w:r>
+      <w:r>
+        <w:rPr>
+          <w:rFonts w:ascii="Times New Roman" w:hAnsi="Times New Roman" w:cs="Times New Roman"/>
+          <w:lang w:val="en-US"/>
+        </w:rPr>
+        <w:t>n</w:t>
+      </w:r>
+      <w:r>
+        <w:rPr>
+          <w:rFonts w:ascii="Times New Roman" w:hAnsi="Times New Roman" w:cs="Times New Roman"/>
+          <w:lang w:val="en-US"/>
+        </w:rPr>
+        <w:t>.</w:t>
+      </w:r>
+    </w:p>
+    <w:p>
+      <w:pPr>
+        <w:ind w:left="709"/>
+        <w:rPr>
+          <w:rFonts w:ascii="Times New Roman" w:hAnsi="Times New Roman" w:cs="Times New Roman"/>
+          <w:lang w:val="en-US"/>
+        </w:rPr>
+      </w:pPr>
+    </w:p>
+    <w:p>
+      <w:pPr>
+        <w:ind w:left="709"/>
+        <w:rPr>
+          <w:rFonts w:ascii="Times New Roman" w:hAnsi="Times New Roman" w:cs="Times New Roman"/>
+          <w:b/>
+          <w:bCs/>
+          <w:lang w:val="en-US"/>
+        </w:rPr>
+      </w:pPr>
+      <w:r>
+        <w:rPr>
+          <w:rFonts w:ascii="Times New Roman" w:hAnsi="Times New Roman" w:cs="Times New Roman"/>
           <w:b/>
           <w:bCs/>
           <w:lang w:val="en-US"/>
         </w:rPr>
         <w:t xml:space="preserve">How problems were solved: </w:t>
       </w:r>
-      <w:proofErr w:type="spellStart"/>
-      <w:r>
-        <w:rPr>
-          <w:lang w:val="en-US"/>
-        </w:rPr>
-        <w:t>tbd</w:t>
-      </w:r>
-      <w:proofErr w:type="spellEnd"/>
-    </w:p>
-    <w:p>
-      <w:pPr>
-        <w:ind w:left="709"/>
-      </w:pPr>
-      <w:r>
-        <w:rPr>
+      <w:r>
+        <w:rPr>
+          <w:rFonts w:ascii="Times New Roman" w:hAnsi="Times New Roman" w:cs="Times New Roman"/>
+          <w:bCs/>
+          <w:lang w:val="en-US"/>
+        </w:rPr>
+        <w:t>Restarting the software and opening the repo from the saved folder location.</w:t>
+      </w:r>
+    </w:p>
+    <w:p>
+      <w:pPr>
+        <w:ind w:left="709"/>
+        <w:rPr>
+          <w:rFonts w:ascii="Times New Roman" w:hAnsi="Times New Roman" w:cs="Times New Roman"/>
+          <w:lang w:val="en-US"/>
+        </w:rPr>
+      </w:pPr>
+    </w:p>
+    <w:p>
+      <w:pPr>
+        <w:ind w:left="709"/>
+        <w:rPr>
+          <w:rFonts w:ascii="Times New Roman" w:hAnsi="Times New Roman" w:cs="Times New Roman"/>
+          <w:lang w:val="en-US"/>
+        </w:rPr>
+      </w:pPr>
+      <w:r>
+        <w:rPr>
+          <w:rFonts w:ascii="Times New Roman" w:hAnsi="Times New Roman" w:cs="Times New Roman"/>
           <w:b/>
           <w:bCs/>
           <w:lang w:val="en-US"/>
         </w:rPr>
         <w:t xml:space="preserve">Changes made: </w:t>
       </w:r>
-      <w:proofErr w:type="spellStart"/>
-      <w:r>
-        <w:rPr>
-          <w:lang w:val="en-US"/>
-        </w:rPr>
-        <w:t>tbd</w:t>
-      </w:r>
-      <w:proofErr w:type="spellEnd"/>
-    </w:p>
-    <w:p>
-      <w:pPr>
-        <w:ind w:left="709"/>
-      </w:pPr>
-      <w:r>
-        <w:rPr>
+      <w:r>
+        <w:rPr>
+          <w:rFonts w:ascii="Times New Roman" w:hAnsi="Times New Roman" w:cs="Times New Roman"/>
+          <w:lang w:val="en-US"/>
+        </w:rPr>
+        <w:t>Quickfind feature on home</w:t>
+      </w:r>
+      <w:r>
+        <w:rPr>
+          <w:rFonts w:ascii="Times New Roman" w:hAnsi="Times New Roman" w:cs="Times New Roman"/>
+          <w:lang w:val="en-US"/>
+        </w:rPr>
+        <w:t xml:space="preserve"> </w:t>
+      </w:r>
+      <w:r>
+        <w:rPr>
+          <w:rFonts w:ascii="Times New Roman" w:hAnsi="Times New Roman" w:cs="Times New Roman"/>
+          <w:lang w:val="en-US"/>
+        </w:rPr>
+        <w:t>screen, verification for delete schedule button and a privacy policy message the first time the app is opened.</w:t>
+      </w:r>
+    </w:p>
+    <w:p>
+      <w:pPr>
+        <w:ind w:left="709"/>
+        <w:rPr>
+          <w:rFonts w:ascii="Times New Roman" w:hAnsi="Times New Roman" w:cs="Times New Roman"/>
+        </w:rPr>
+      </w:pPr>
+    </w:p>
+    <w:p>
+      <w:pPr>
+        <w:ind w:left="709"/>
+        <w:rPr>
+          <w:rFonts w:ascii="Times New Roman" w:hAnsi="Times New Roman" w:cs="Times New Roman"/>
+          <w:lang w:val="en-US"/>
+        </w:rPr>
+      </w:pPr>
+      <w:r>
+        <w:rPr>
+          <w:rFonts w:ascii="Times New Roman" w:hAnsi="Times New Roman" w:cs="Times New Roman"/>
           <w:b/>
           <w:bCs/>
           <w:lang w:val="en-US"/>
         </w:rPr>
         <w:t xml:space="preserve">What will be done for the next sprint: </w:t>
       </w:r>
-      <w:proofErr w:type="spellStart"/>
-      <w:r>
-        <w:rPr>
-          <w:lang w:val="en-US"/>
-        </w:rPr>
-        <w:t>tbd</w:t>
-      </w:r>
-      <w:proofErr w:type="spellEnd"/>
-    </w:p>
-    <w:p>
-      <w:pPr>
-        <w:ind w:left="709"/>
-      </w:pPr>
-      <w:r>
-        <w:rPr>
+      <w:r>
+        <w:rPr>
+          <w:rFonts w:ascii="Times New Roman" w:hAnsi="Times New Roman" w:cs="Times New Roman"/>
+          <w:lang w:val="en-US"/>
+        </w:rPr>
+        <w:t xml:space="preserve">Documentation for </w:t>
+      </w:r>
+      <w:r>
+        <w:rPr>
+          <w:rFonts w:ascii="Times New Roman" w:hAnsi="Times New Roman" w:cs="Times New Roman"/>
+          <w:color w:val="auto"/>
+          <w:lang w:val="en-US" w:bidi="ar-SA"/>
+        </w:rPr>
+        <w:t>Software Architecture and Design Pattern Document</w:t>
+      </w:r>
+      <w:r>
+        <w:rPr>
+          <w:rFonts w:ascii="Times New Roman" w:hAnsi="Times New Roman" w:cs="Times New Roman"/>
+          <w:color w:val="auto"/>
+          <w:lang w:val="en-US" w:bidi="ar-SA"/>
+        </w:rPr>
+        <w:t xml:space="preserve"> and Test Plan document will be created. Also, a usability study will be performed.</w:t>
+      </w:r>
+      <w:r>
+        <w:rPr>
+          <w:rFonts w:ascii="Times New Roman" w:hAnsi="Times New Roman" w:cs="Times New Roman"/>
+          <w:lang w:val="en-US"/>
+        </w:rPr>
+        <w:t xml:space="preserve"> </w:t>
+      </w:r>
+      <w:r>
+        <w:rPr>
+          <w:rFonts w:ascii="Times New Roman" w:hAnsi="Times New Roman" w:cs="Times New Roman"/>
+          <w:lang w:val="en-US"/>
+        </w:rPr>
+        <w:t>All other previous documentations will also be updated accordingly.</w:t>
+      </w:r>
+    </w:p>
+    <w:p>
+      <w:pPr>
+        <w:ind w:left="709"/>
+        <w:rPr>
+          <w:rFonts w:ascii="Times New Roman" w:hAnsi="Times New Roman" w:cs="Times New Roman"/>
+        </w:rPr>
+      </w:pPr>
+    </w:p>
+    <w:p>
+      <w:pPr>
+        <w:ind w:left="709"/>
+        <w:rPr>
+          <w:rFonts w:ascii="Times New Roman" w:hAnsi="Times New Roman" w:cs="Times New Roman"/>
+          <w:bCs/>
+          <w:lang w:val="en-US"/>
+        </w:rPr>
+      </w:pPr>
+      <w:r>
+        <w:rPr>
+          <w:rFonts w:ascii="Times New Roman" w:hAnsi="Times New Roman" w:cs="Times New Roman"/>
           <w:b/>
           <w:bCs/>
           <w:lang w:val="en-US"/>
         </w:rPr>
         <w:t xml:space="preserve">What went well in Scrum: </w:t>
       </w:r>
-      <w:proofErr w:type="spellStart"/>
-      <w:r>
-        <w:rPr>
-          <w:lang w:val="en-US"/>
-        </w:rPr>
-        <w:t>tbd</w:t>
-      </w:r>
-      <w:proofErr w:type="spellEnd"/>
-    </w:p>
-    <w:p>
-      <w:pPr>
-        <w:ind w:left="709"/>
-      </w:pPr>
-      <w:r>
-        <w:rPr>
+      <w:r>
+        <w:rPr>
+          <w:rFonts w:ascii="Times New Roman" w:hAnsi="Times New Roman" w:cs="Times New Roman"/>
+          <w:b/>
+          <w:bCs/>
+          <w:lang w:val="en-US"/>
+        </w:rPr>
+        <w:t xml:space="preserve"> </w:t>
+      </w:r>
+      <w:r>
+        <w:rPr>
+          <w:rFonts w:ascii="Times New Roman" w:hAnsi="Times New Roman" w:cs="Times New Roman"/>
+          <w:bCs/>
+          <w:lang w:val="en-US"/>
+        </w:rPr>
+        <w:t xml:space="preserve">The members communicated well, the product owner had stated his intentions for the improvement of the application </w:t>
+      </w:r>
+      <w:proofErr w:type="gramStart"/>
+      <w:r>
+        <w:rPr>
+          <w:rFonts w:ascii="Times New Roman" w:hAnsi="Times New Roman" w:cs="Times New Roman"/>
+          <w:bCs/>
+          <w:lang w:val="en-US"/>
+        </w:rPr>
+        <w:t>early</w:t>
+      </w:r>
+      <w:proofErr w:type="gramEnd"/>
+      <w:r>
+        <w:rPr>
+          <w:rFonts w:ascii="Times New Roman" w:hAnsi="Times New Roman" w:cs="Times New Roman"/>
+          <w:bCs/>
+          <w:lang w:val="en-US"/>
+        </w:rPr>
+        <w:t xml:space="preserve"> so it got us working on features as soon as we could.</w:t>
+      </w:r>
+    </w:p>
+    <w:p>
+      <w:pPr>
+        <w:ind w:left="709"/>
+        <w:rPr>
+          <w:rFonts w:ascii="Times New Roman" w:hAnsi="Times New Roman" w:cs="Times New Roman"/>
+        </w:rPr>
+      </w:pPr>
+    </w:p>
+    <w:p>
+      <w:pPr>
+        <w:ind w:left="709"/>
+        <w:rPr>
+          <w:rFonts w:ascii="Times New Roman" w:hAnsi="Times New Roman" w:cs="Times New Roman"/>
+          <w:bCs/>
+          <w:lang w:val="en-US"/>
+        </w:rPr>
+      </w:pPr>
+      <w:r>
+        <w:rPr>
+          <w:rFonts w:ascii="Times New Roman" w:hAnsi="Times New Roman" w:cs="Times New Roman"/>
           <w:b/>
           <w:bCs/>
           <w:lang w:val="en-US"/>
         </w:rPr>
         <w:t xml:space="preserve">What could be improved in Scrum: </w:t>
       </w:r>
-      <w:proofErr w:type="spellStart"/>
-      <w:r>
-        <w:rPr>
-          <w:lang w:val="en-US"/>
-        </w:rPr>
-        <w:t>tbd</w:t>
-      </w:r>
-      <w:proofErr w:type="spellEnd"/>
-    </w:p>
-    <w:p>
-      <w:pPr>
-        <w:ind w:left="709"/>
-        <w:rPr>
-          <w:lang w:val="en-US"/>
-        </w:rPr>
-      </w:pPr>
-      <w:r>
-        <w:rPr>
+      <w:r>
+        <w:rPr>
+          <w:rFonts w:ascii="Times New Roman" w:hAnsi="Times New Roman" w:cs="Times New Roman"/>
+          <w:b/>
+          <w:bCs/>
+          <w:lang w:val="en-US"/>
+        </w:rPr>
+        <w:t xml:space="preserve"> </w:t>
+      </w:r>
+      <w:r>
+        <w:rPr>
+          <w:rFonts w:ascii="Times New Roman" w:hAnsi="Times New Roman" w:cs="Times New Roman"/>
+          <w:bCs/>
+          <w:lang w:val="en-US"/>
+        </w:rPr>
+        <w:t>Better interaction from everyone when agreeing to a scrum meeting.</w:t>
+      </w:r>
+    </w:p>
+    <w:p>
+      <w:pPr>
+        <w:ind w:left="709"/>
+        <w:rPr>
+          <w:rFonts w:ascii="Times New Roman" w:hAnsi="Times New Roman" w:cs="Times New Roman"/>
+        </w:rPr>
+      </w:pPr>
+    </w:p>
+    <w:p>
+      <w:pPr>
+        <w:ind w:left="709"/>
+        <w:rPr>
+          <w:rFonts w:ascii="Times New Roman" w:hAnsi="Times New Roman" w:cs="Times New Roman"/>
+          <w:lang w:val="en-US"/>
+        </w:rPr>
+      </w:pPr>
+      <w:r>
+        <w:rPr>
+          <w:rFonts w:ascii="Times New Roman" w:hAnsi="Times New Roman" w:cs="Times New Roman"/>
           <w:b/>
           <w:bCs/>
           <w:lang w:val="en-US"/>
@@ -393,11 +633,13 @@
       <w:pPr>
         <w:ind w:left="709"/>
         <w:rPr>
-          <w:lang w:val="en-US"/>
-        </w:rPr>
-      </w:pPr>
-      <w:r>
-        <w:rPr>
+          <w:rFonts w:ascii="Times New Roman" w:hAnsi="Times New Roman" w:cs="Times New Roman"/>
+          <w:lang w:val="en-US"/>
+        </w:rPr>
+      </w:pPr>
+      <w:r>
+        <w:rPr>
+          <w:rFonts w:ascii="Times New Roman" w:hAnsi="Times New Roman" w:cs="Times New Roman"/>
           <w:lang w:val="en-US"/>
         </w:rPr>
         <w:t>Yong will be the new Scrum Master for Sprint 5 while Brody will take over as the Product Owner.</w:t>
@@ -406,13 +648,32 @@
     <w:p>
       <w:pPr>
         <w:rPr>
-          <w:lang w:val="en-US"/>
-        </w:rPr>
-      </w:pPr>
-    </w:p>
-    <w:p/>
-    <w:p/>
-    <w:p/>
+          <w:rFonts w:ascii="Times New Roman" w:hAnsi="Times New Roman" w:cs="Times New Roman"/>
+          <w:lang w:val="en-US"/>
+        </w:rPr>
+      </w:pPr>
+    </w:p>
+    <w:p>
+      <w:pPr>
+        <w:rPr>
+          <w:rFonts w:ascii="Times New Roman" w:hAnsi="Times New Roman" w:cs="Times New Roman"/>
+        </w:rPr>
+      </w:pPr>
+    </w:p>
+    <w:p>
+      <w:pPr>
+        <w:rPr>
+          <w:rFonts w:ascii="Times New Roman" w:hAnsi="Times New Roman" w:cs="Times New Roman"/>
+        </w:rPr>
+      </w:pPr>
+    </w:p>
+    <w:p>
+      <w:pPr>
+        <w:rPr>
+          <w:rFonts w:ascii="Times New Roman" w:hAnsi="Times New Roman" w:cs="Times New Roman"/>
+        </w:rPr>
+      </w:pPr>
+    </w:p>
     <w:sectPr>
       <w:pgSz w:w="12240" w:h="15840"/>
       <w:pgMar w:top="1134" w:right="1134" w:bottom="1134" w:left="1134" w:header="0" w:footer="0" w:gutter="0"/>

--- a/docs/deliverable3/Getana_Deliverable_3_SprintReview_4.docx
+++ b/docs/deliverable3/Getana_Deliverable_3_SprintReview_4.docx
@@ -5,9 +5,13 @@
     <w:p>
       <w:pPr>
         <w:jc w:val="center"/>
-      </w:pPr>
-      <w:r>
-        <w:rPr>
+        <w:rPr>
+          <w:rFonts w:ascii="Times New Roman" w:hAnsi="Times New Roman" w:cs="Times New Roman"/>
+        </w:rPr>
+      </w:pPr>
+      <w:r>
+        <w:rPr>
+          <w:rFonts w:ascii="Times New Roman" w:hAnsi="Times New Roman" w:cs="Times New Roman"/>
           <w:lang w:val="en-US"/>
         </w:rPr>
         <w:t>Sprint Review Document – Deliverable 3</w:t>
@@ -16,20 +20,28 @@
     <w:p>
       <w:pPr>
         <w:rPr>
-          <w:lang w:val="en-US"/>
-        </w:rPr>
-      </w:pPr>
-    </w:p>
-    <w:p>
-      <w:pPr>
-        <w:rPr>
-          <w:lang w:val="en-US"/>
-        </w:rPr>
-      </w:pPr>
-    </w:p>
-    <w:p>
-      <w:r>
-        <w:rPr>
+          <w:rFonts w:ascii="Times New Roman" w:hAnsi="Times New Roman" w:cs="Times New Roman"/>
+          <w:lang w:val="en-US"/>
+        </w:rPr>
+      </w:pPr>
+    </w:p>
+    <w:p>
+      <w:pPr>
+        <w:rPr>
+          <w:rFonts w:ascii="Times New Roman" w:hAnsi="Times New Roman" w:cs="Times New Roman"/>
+          <w:lang w:val="en-US"/>
+        </w:rPr>
+      </w:pPr>
+    </w:p>
+    <w:p>
+      <w:pPr>
+        <w:rPr>
+          <w:rFonts w:ascii="Times New Roman" w:hAnsi="Times New Roman" w:cs="Times New Roman"/>
+        </w:rPr>
+      </w:pPr>
+      <w:r>
+        <w:rPr>
+          <w:rFonts w:ascii="Times New Roman" w:hAnsi="Times New Roman" w:cs="Times New Roman"/>
           <w:u w:val="single"/>
           <w:lang w:val="en-US"/>
         </w:rPr>
@@ -39,16 +51,21 @@
     <w:p>
       <w:pPr>
         <w:rPr>
-          <w:lang w:val="en-US"/>
-        </w:rPr>
-      </w:pPr>
-    </w:p>
-    <w:p>
-      <w:pPr>
-        <w:ind w:left="709"/>
-      </w:pPr>
-      <w:r>
-        <w:rPr>
+          <w:rFonts w:ascii="Times New Roman" w:hAnsi="Times New Roman" w:cs="Times New Roman"/>
+          <w:lang w:val="en-US"/>
+        </w:rPr>
+      </w:pPr>
+    </w:p>
+    <w:p>
+      <w:pPr>
+        <w:ind w:left="709"/>
+        <w:rPr>
+          <w:rFonts w:ascii="Times New Roman" w:hAnsi="Times New Roman" w:cs="Times New Roman"/>
+        </w:rPr>
+      </w:pPr>
+      <w:r>
+        <w:rPr>
+          <w:rFonts w:ascii="Times New Roman" w:hAnsi="Times New Roman" w:cs="Times New Roman"/>
           <w:b/>
           <w:bCs/>
           <w:lang w:val="en-US"/>
@@ -57,6 +74,7 @@
       </w:r>
       <w:r>
         <w:rPr>
+          <w:rFonts w:ascii="Times New Roman" w:hAnsi="Times New Roman" w:cs="Times New Roman"/>
           <w:lang w:val="en-US"/>
         </w:rPr>
         <w:t xml:space="preserve"> Vasilis</w:t>
@@ -65,9 +83,13 @@
     <w:p>
       <w:pPr>
         <w:ind w:left="709"/>
-      </w:pPr>
-      <w:r>
-        <w:rPr>
+        <w:rPr>
+          <w:rFonts w:ascii="Times New Roman" w:hAnsi="Times New Roman" w:cs="Times New Roman"/>
+        </w:rPr>
+      </w:pPr>
+      <w:r>
+        <w:rPr>
+          <w:rFonts w:ascii="Times New Roman" w:hAnsi="Times New Roman" w:cs="Times New Roman"/>
           <w:b/>
           <w:bCs/>
           <w:lang w:val="en-US"/>
@@ -76,6 +98,7 @@
       </w:r>
       <w:r>
         <w:rPr>
+          <w:rFonts w:ascii="Times New Roman" w:hAnsi="Times New Roman" w:cs="Times New Roman"/>
           <w:lang w:val="en-US"/>
         </w:rPr>
         <w:t xml:space="preserve"> Sakshyam</w:t>
@@ -85,11 +108,13 @@
       <w:pPr>
         <w:ind w:left="709"/>
         <w:rPr>
-          <w:lang w:val="en-US"/>
-        </w:rPr>
-      </w:pPr>
-      <w:r>
-        <w:rPr>
+          <w:rFonts w:ascii="Times New Roman" w:hAnsi="Times New Roman" w:cs="Times New Roman"/>
+          <w:lang w:val="en-US"/>
+        </w:rPr>
+      </w:pPr>
+      <w:r>
+        <w:rPr>
+          <w:rFonts w:ascii="Times New Roman" w:hAnsi="Times New Roman" w:cs="Times New Roman"/>
           <w:b/>
           <w:bCs/>
           <w:lang w:val="en-US"/>
@@ -98,6 +123,7 @@
       </w:r>
       <w:r>
         <w:rPr>
+          <w:rFonts w:ascii="Times New Roman" w:hAnsi="Times New Roman" w:cs="Times New Roman"/>
           <w:lang w:val="en-US"/>
         </w:rPr>
         <w:t xml:space="preserve"> Arpit, Brody, Michael, Sakshyam, Vasilis, Yong</w:t>
@@ -107,21 +133,24 @@
       <w:pPr>
         <w:ind w:left="709"/>
         <w:rPr>
-          <w:lang w:val="en-US"/>
-        </w:rPr>
-      </w:pPr>
-    </w:p>
-    <w:p>
-      <w:pPr>
-        <w:ind w:left="709"/>
-        <w:rPr>
-          <w:b/>
-          <w:bCs/>
-          <w:lang w:val="en-US"/>
-        </w:rPr>
-      </w:pPr>
-      <w:r>
-        <w:rPr>
+          <w:rFonts w:ascii="Times New Roman" w:hAnsi="Times New Roman" w:cs="Times New Roman"/>
+          <w:lang w:val="en-US"/>
+        </w:rPr>
+      </w:pPr>
+    </w:p>
+    <w:p>
+      <w:pPr>
+        <w:ind w:left="709"/>
+        <w:rPr>
+          <w:rFonts w:ascii="Times New Roman" w:hAnsi="Times New Roman" w:cs="Times New Roman"/>
+          <w:b/>
+          <w:bCs/>
+          <w:lang w:val="en-US"/>
+        </w:rPr>
+      </w:pPr>
+      <w:r>
+        <w:rPr>
+          <w:rFonts w:ascii="Times New Roman" w:hAnsi="Times New Roman" w:cs="Times New Roman"/>
           <w:b/>
           <w:bCs/>
           <w:lang w:val="en-US"/>
@@ -130,6 +159,7 @@
       </w:r>
       <w:r>
         <w:rPr>
+          <w:rFonts w:ascii="Times New Roman" w:hAnsi="Times New Roman" w:cs="Times New Roman"/>
           <w:b/>
           <w:bCs/>
           <w:lang w:val="en-US"/>
@@ -141,247 +171,481 @@
       <w:pPr>
         <w:ind w:left="709"/>
         <w:rPr>
-          <w:lang w:val="en-US"/>
-        </w:rPr>
-      </w:pPr>
-      <w:r>
-        <w:rPr>
+          <w:rFonts w:ascii="Times New Roman" w:hAnsi="Times New Roman" w:cs="Times New Roman"/>
+          <w:lang w:val="en-US"/>
+        </w:rPr>
+      </w:pPr>
+      <w:r>
+        <w:rPr>
+          <w:rFonts w:ascii="Times New Roman" w:hAnsi="Times New Roman" w:cs="Times New Roman"/>
           <w:lang w:val="en-US"/>
         </w:rPr>
         <w:tab/>
       </w:r>
       <w:r>
         <w:rPr>
+          <w:rFonts w:ascii="Times New Roman" w:hAnsi="Times New Roman" w:cs="Times New Roman"/>
           <w:lang w:val="en-US"/>
         </w:rPr>
         <w:tab/>
       </w:r>
       <w:r>
         <w:rPr>
+          <w:rFonts w:ascii="Times New Roman" w:hAnsi="Times New Roman" w:cs="Times New Roman"/>
           <w:lang w:val="en-US"/>
         </w:rPr>
         <w:tab/>
-        <w:t xml:space="preserve">    A </w:t>
-      </w:r>
-      <w:proofErr w:type="spellStart"/>
-      <w:r>
-        <w:rPr>
-          <w:lang w:val="en-US"/>
-        </w:rPr>
-        <w:t>quickfind</w:t>
-      </w:r>
-      <w:proofErr w:type="spellEnd"/>
-      <w:r>
-        <w:rPr>
-          <w:lang w:val="en-US"/>
-        </w:rPr>
-        <w:t xml:space="preserve"> feature was added to the </w:t>
-      </w:r>
-      <w:proofErr w:type="spellStart"/>
-      <w:r>
-        <w:rPr>
-          <w:lang w:val="en-US"/>
-        </w:rPr>
-        <w:t>homescreen</w:t>
-      </w:r>
-      <w:proofErr w:type="spellEnd"/>
-      <w:r>
-        <w:rPr>
+        <w:t xml:space="preserve">    A quickfind feature was added to the </w:t>
+      </w:r>
+      <w:r>
+        <w:rPr>
+          <w:rFonts w:ascii="Times New Roman" w:hAnsi="Times New Roman" w:cs="Times New Roman"/>
+          <w:lang w:val="en-US"/>
+        </w:rPr>
+        <w:t>home screen</w:t>
+      </w:r>
+      <w:r>
+        <w:rPr>
+          <w:rFonts w:ascii="Times New Roman" w:hAnsi="Times New Roman" w:cs="Times New Roman"/>
           <w:lang w:val="en-US"/>
         </w:rPr>
         <w:t xml:space="preserve"> which will help finding the nearest path to a location without inputting a schedule.</w:t>
       </w:r>
-    </w:p>
-    <w:p>
-      <w:pPr>
-        <w:ind w:left="709"/>
-      </w:pPr>
-    </w:p>
-    <w:p>
-      <w:pPr>
-        <w:ind w:left="709"/>
-      </w:pPr>
-      <w:r>
-        <w:rPr>
-          <w:b/>
-          <w:bCs/>
-          <w:lang w:val="en-US"/>
-        </w:rPr>
-        <w:t xml:space="preserve">Issues fixed: </w:t>
-      </w:r>
-      <w:proofErr w:type="spellStart"/>
-      <w:r>
-        <w:rPr>
-          <w:lang w:val="en-US"/>
-        </w:rPr>
-        <w:t>tbd</w:t>
-      </w:r>
-      <w:proofErr w:type="spellEnd"/>
-    </w:p>
-    <w:p>
-      <w:pPr>
-        <w:ind w:left="709"/>
-      </w:pPr>
-      <w:r>
-        <w:rPr>
-          <w:b/>
-          <w:bCs/>
-          <w:lang w:val="en-US"/>
-        </w:rPr>
-        <w:t xml:space="preserve">What went well in implementation: </w:t>
-      </w:r>
-      <w:proofErr w:type="spellStart"/>
-      <w:r>
-        <w:rPr>
-          <w:lang w:val="en-US"/>
-        </w:rPr>
-        <w:t>t</w:t>
-      </w:r>
+      <w:r>
+        <w:rPr>
+          <w:rFonts w:ascii="Times New Roman" w:hAnsi="Times New Roman" w:cs="Times New Roman"/>
+          <w:lang w:val="en-US"/>
+        </w:rPr>
+        <w:t xml:space="preserve"> The application was implemented to determine location of buildings matching TTU database. A privacy policy notice has been added which pops up the first time you open the screen. Also, the delete schedule button has a verification window now.    </w:t>
+      </w:r>
+    </w:p>
+    <w:p>
+      <w:pPr>
+        <w:ind w:left="709"/>
+        <w:rPr>
+          <w:rFonts w:ascii="Times New Roman" w:hAnsi="Times New Roman" w:cs="Times New Roman"/>
+        </w:rPr>
+      </w:pPr>
       <w:bookmarkStart w:id="0" w:name="_GoBack"/>
       <w:bookmarkEnd w:id="0"/>
-      <w:r>
-        <w:rPr>
-          <w:lang w:val="en-US"/>
-        </w:rPr>
-        <w:t>bd</w:t>
+    </w:p>
+    <w:p>
+      <w:pPr>
+        <w:ind w:left="709"/>
+        <w:rPr>
+          <w:rFonts w:ascii="Times New Roman" w:hAnsi="Times New Roman" w:cs="Times New Roman"/>
+          <w:lang w:val="en-US"/>
+        </w:rPr>
+      </w:pPr>
+      <w:r>
+        <w:rPr>
+          <w:rFonts w:ascii="Times New Roman" w:hAnsi="Times New Roman" w:cs="Times New Roman"/>
+          <w:b/>
+          <w:bCs/>
+          <w:lang w:val="en-US"/>
+        </w:rPr>
+        <w:t xml:space="preserve">Issues fixed: </w:t>
+      </w:r>
+      <w:r>
+        <w:rPr>
+          <w:rFonts w:ascii="Times New Roman" w:hAnsi="Times New Roman" w:cs="Times New Roman"/>
+          <w:lang w:val="en-US"/>
+        </w:rPr>
+        <w:t>N/A</w:t>
+      </w:r>
+    </w:p>
+    <w:p>
+      <w:pPr>
+        <w:ind w:left="709"/>
+        <w:rPr>
+          <w:rFonts w:ascii="Times New Roman" w:hAnsi="Times New Roman" w:cs="Times New Roman"/>
+          <w:lang w:val="en-US"/>
+        </w:rPr>
+      </w:pPr>
+      <w:r>
+        <w:rPr>
+          <w:rFonts w:ascii="Times New Roman" w:hAnsi="Times New Roman" w:cs="Times New Roman"/>
+          <w:b/>
+          <w:bCs/>
+          <w:lang w:val="en-US"/>
+        </w:rPr>
+        <w:t xml:space="preserve">What went well in implementation: </w:t>
+      </w:r>
+      <w:r>
+        <w:rPr>
+          <w:rFonts w:ascii="Times New Roman" w:hAnsi="Times New Roman" w:cs="Times New Roman"/>
+          <w:lang w:val="en-US"/>
+        </w:rPr>
+        <w:t xml:space="preserve"> All members attended the first scrum meeting and one user story was assigned to each group member. </w:t>
+      </w:r>
+      <w:r>
+        <w:rPr>
+          <w:rFonts w:ascii="Times New Roman" w:hAnsi="Times New Roman" w:cs="Times New Roman"/>
+          <w:lang w:val="en-US"/>
+        </w:rPr>
+        <w:t>Everyone shared the same amount of task to be completed and were given tasks respective to what they were working on previously.</w:t>
+      </w:r>
+    </w:p>
+    <w:p>
+      <w:pPr>
+        <w:ind w:left="709"/>
+        <w:rPr>
+          <w:rFonts w:ascii="Times New Roman" w:hAnsi="Times New Roman" w:cs="Times New Roman"/>
+        </w:rPr>
+      </w:pPr>
+    </w:p>
+    <w:p>
+      <w:pPr>
+        <w:ind w:left="709"/>
+        <w:rPr>
+          <w:rFonts w:ascii="Times New Roman" w:hAnsi="Times New Roman" w:cs="Times New Roman"/>
+          <w:lang w:val="en-US"/>
+        </w:rPr>
+      </w:pPr>
+      <w:r>
+        <w:rPr>
+          <w:rFonts w:ascii="Times New Roman" w:hAnsi="Times New Roman" w:cs="Times New Roman"/>
+          <w:b/>
+          <w:bCs/>
+          <w:lang w:val="en-US"/>
+        </w:rPr>
+        <w:t xml:space="preserve">What problems occurred: </w:t>
+      </w:r>
+      <w:r>
+        <w:rPr>
+          <w:rFonts w:ascii="Times New Roman" w:hAnsi="Times New Roman" w:cs="Times New Roman"/>
+          <w:lang w:val="en-US"/>
+        </w:rPr>
+        <w:t>Gitkraken</w:t>
+      </w:r>
+      <w:r>
+        <w:rPr>
+          <w:rFonts w:ascii="Times New Roman" w:hAnsi="Times New Roman" w:cs="Times New Roman"/>
+          <w:lang w:val="en-US"/>
+        </w:rPr>
+        <w:t>, a Git GUI</w:t>
+      </w:r>
+      <w:r>
+        <w:rPr>
+          <w:rFonts w:ascii="Times New Roman" w:hAnsi="Times New Roman" w:cs="Times New Roman"/>
+          <w:lang w:val="en-US"/>
+        </w:rPr>
+        <w:t xml:space="preserve"> was giving problems to multiple group members with the software being stuck on opening repo loading scree</w:t>
+      </w:r>
+      <w:r>
+        <w:rPr>
+          <w:rFonts w:ascii="Times New Roman" w:hAnsi="Times New Roman" w:cs="Times New Roman"/>
+          <w:lang w:val="en-US"/>
+        </w:rPr>
+        <w:t>n</w:t>
+      </w:r>
+      <w:r>
+        <w:rPr>
+          <w:rFonts w:ascii="Times New Roman" w:hAnsi="Times New Roman" w:cs="Times New Roman"/>
+          <w:lang w:val="en-US"/>
+        </w:rPr>
+        <w:t>.</w:t>
+      </w:r>
+    </w:p>
+    <w:p>
+      <w:pPr>
+        <w:ind w:left="709"/>
+        <w:rPr>
+          <w:rFonts w:ascii="Times New Roman" w:hAnsi="Times New Roman" w:cs="Times New Roman"/>
+          <w:lang w:val="en-US"/>
+        </w:rPr>
+      </w:pPr>
+    </w:p>
+    <w:p>
+      <w:pPr>
+        <w:ind w:left="709"/>
+        <w:rPr>
+          <w:rFonts w:ascii="Times New Roman" w:hAnsi="Times New Roman" w:cs="Times New Roman"/>
+          <w:b/>
+          <w:bCs/>
+          <w:lang w:val="en-US"/>
+        </w:rPr>
+      </w:pPr>
+      <w:r>
+        <w:rPr>
+          <w:rFonts w:ascii="Times New Roman" w:hAnsi="Times New Roman" w:cs="Times New Roman"/>
+          <w:b/>
+          <w:bCs/>
+          <w:lang w:val="en-US"/>
+        </w:rPr>
+        <w:t xml:space="preserve">How problems were solved: </w:t>
+      </w:r>
+      <w:r>
+        <w:rPr>
+          <w:rFonts w:ascii="Times New Roman" w:hAnsi="Times New Roman" w:cs="Times New Roman"/>
+          <w:bCs/>
+          <w:lang w:val="en-US"/>
+        </w:rPr>
+        <w:t>Restarting the software and opening the repo from the saved folder location.</w:t>
+      </w:r>
+    </w:p>
+    <w:p>
+      <w:pPr>
+        <w:ind w:left="709"/>
+        <w:rPr>
+          <w:rFonts w:ascii="Times New Roman" w:hAnsi="Times New Roman" w:cs="Times New Roman"/>
+          <w:lang w:val="en-US"/>
+        </w:rPr>
+      </w:pPr>
+    </w:p>
+    <w:p>
+      <w:pPr>
+        <w:ind w:left="709"/>
+        <w:rPr>
+          <w:rFonts w:ascii="Times New Roman" w:hAnsi="Times New Roman" w:cs="Times New Roman"/>
+          <w:lang w:val="en-US"/>
+        </w:rPr>
+      </w:pPr>
+      <w:r>
+        <w:rPr>
+          <w:rFonts w:ascii="Times New Roman" w:hAnsi="Times New Roman" w:cs="Times New Roman"/>
+          <w:b/>
+          <w:bCs/>
+          <w:lang w:val="en-US"/>
+        </w:rPr>
+        <w:t xml:space="preserve">Changes made: </w:t>
+      </w:r>
+      <w:r>
+        <w:rPr>
+          <w:rFonts w:ascii="Times New Roman" w:hAnsi="Times New Roman" w:cs="Times New Roman"/>
+          <w:lang w:val="en-US"/>
+        </w:rPr>
+        <w:t>Quickfind feature on home</w:t>
+      </w:r>
+      <w:r>
+        <w:rPr>
+          <w:rFonts w:ascii="Times New Roman" w:hAnsi="Times New Roman" w:cs="Times New Roman"/>
+          <w:lang w:val="en-US"/>
+        </w:rPr>
+        <w:t xml:space="preserve"> </w:t>
+      </w:r>
+      <w:r>
+        <w:rPr>
+          <w:rFonts w:ascii="Times New Roman" w:hAnsi="Times New Roman" w:cs="Times New Roman"/>
+          <w:lang w:val="en-US"/>
+        </w:rPr>
+        <w:t>screen, verification for delete schedule button and a privacy policy message the first time the app is opened.</w:t>
+      </w:r>
+    </w:p>
+    <w:p>
+      <w:pPr>
+        <w:ind w:left="709"/>
+        <w:rPr>
+          <w:rFonts w:ascii="Times New Roman" w:hAnsi="Times New Roman" w:cs="Times New Roman"/>
+        </w:rPr>
+      </w:pPr>
+    </w:p>
+    <w:p>
+      <w:pPr>
+        <w:ind w:left="709"/>
+        <w:rPr>
+          <w:rFonts w:ascii="Times New Roman" w:hAnsi="Times New Roman" w:cs="Times New Roman"/>
+          <w:lang w:val="en-US"/>
+        </w:rPr>
+      </w:pPr>
+      <w:r>
+        <w:rPr>
+          <w:rFonts w:ascii="Times New Roman" w:hAnsi="Times New Roman" w:cs="Times New Roman"/>
+          <w:b/>
+          <w:bCs/>
+          <w:lang w:val="en-US"/>
+        </w:rPr>
+        <w:t xml:space="preserve">What will be done for the next sprint: </w:t>
+      </w:r>
+      <w:r>
+        <w:rPr>
+          <w:rFonts w:ascii="Times New Roman" w:hAnsi="Times New Roman" w:cs="Times New Roman"/>
+          <w:lang w:val="en-US"/>
+        </w:rPr>
+        <w:t xml:space="preserve">Documentation for </w:t>
+      </w:r>
+      <w:r>
+        <w:rPr>
+          <w:rFonts w:ascii="Times New Roman" w:hAnsi="Times New Roman" w:cs="Times New Roman"/>
+          <w:color w:val="auto"/>
+          <w:lang w:val="en-US" w:bidi="ar-SA"/>
+        </w:rPr>
+        <w:t>Software Architecture and Design Pattern Document and Test Plan document will be created. Also, a usability study will be performed.</w:t>
+      </w:r>
+      <w:r>
+        <w:rPr>
+          <w:rFonts w:ascii="Times New Roman" w:hAnsi="Times New Roman" w:cs="Times New Roman"/>
+          <w:lang w:val="en-US"/>
+        </w:rPr>
+        <w:t xml:space="preserve"> </w:t>
+      </w:r>
+      <w:r>
+        <w:rPr>
+          <w:rFonts w:ascii="Times New Roman" w:hAnsi="Times New Roman" w:cs="Times New Roman"/>
+          <w:lang w:val="en-US"/>
+        </w:rPr>
+        <w:t>All other previous documentations will also be updated accordingly.</w:t>
+      </w:r>
+    </w:p>
+    <w:p>
+      <w:pPr>
+        <w:ind w:left="709"/>
+        <w:rPr>
+          <w:rFonts w:ascii="Times New Roman" w:hAnsi="Times New Roman" w:cs="Times New Roman"/>
+        </w:rPr>
+      </w:pPr>
+    </w:p>
+    <w:p>
+      <w:pPr>
+        <w:ind w:left="709"/>
+        <w:rPr>
+          <w:rFonts w:ascii="Times New Roman" w:hAnsi="Times New Roman" w:cs="Times New Roman"/>
+          <w:bCs/>
+          <w:lang w:val="en-US"/>
+        </w:rPr>
+      </w:pPr>
+      <w:r>
+        <w:rPr>
+          <w:rFonts w:ascii="Times New Roman" w:hAnsi="Times New Roman" w:cs="Times New Roman"/>
+          <w:b/>
+          <w:bCs/>
+          <w:lang w:val="en-US"/>
+        </w:rPr>
+        <w:t xml:space="preserve">What went well in Scrum: </w:t>
+      </w:r>
+      <w:r>
+        <w:rPr>
+          <w:rFonts w:ascii="Times New Roman" w:hAnsi="Times New Roman" w:cs="Times New Roman"/>
+          <w:b/>
+          <w:bCs/>
+          <w:lang w:val="en-US"/>
+        </w:rPr>
+        <w:t xml:space="preserve"> </w:t>
+      </w:r>
+      <w:r>
+        <w:rPr>
+          <w:rFonts w:ascii="Times New Roman" w:hAnsi="Times New Roman" w:cs="Times New Roman"/>
+          <w:bCs/>
+          <w:lang w:val="en-US"/>
+        </w:rPr>
+        <w:t xml:space="preserve">The members communicated well, the product owner had stated his intentions for the improvement of the </w:t>
+      </w:r>
+      <w:proofErr w:type="spellStart"/>
+      <w:r>
+        <w:rPr>
+          <w:rFonts w:ascii="Times New Roman" w:hAnsi="Times New Roman" w:cs="Times New Roman"/>
+          <w:bCs/>
+          <w:lang w:val="en-US"/>
+        </w:rPr>
+        <w:t>app</w:t>
+      </w:r>
+      <w:r>
+        <w:rPr>
+          <w:rFonts w:ascii="Times New Roman" w:hAnsi="Times New Roman" w:cs="Times New Roman"/>
+          <w:bCs/>
+          <w:lang w:val="en-US"/>
+        </w:rPr>
+        <w:t>a</w:t>
+      </w:r>
+      <w:r>
+        <w:rPr>
+          <w:rFonts w:ascii="Times New Roman" w:hAnsi="Times New Roman" w:cs="Times New Roman"/>
+          <w:bCs/>
+          <w:lang w:val="en-US"/>
+        </w:rPr>
+        <w:t>lication</w:t>
       </w:r>
       <w:proofErr w:type="spellEnd"/>
-    </w:p>
-    <w:p>
-      <w:pPr>
-        <w:ind w:left="709"/>
-      </w:pPr>
-      <w:r>
-        <w:rPr>
-          <w:b/>
-          <w:bCs/>
-          <w:lang w:val="en-US"/>
-        </w:rPr>
-        <w:t xml:space="preserve">What problems occurred: </w:t>
-      </w:r>
-      <w:proofErr w:type="spellStart"/>
-      <w:r>
-        <w:rPr>
-          <w:lang w:val="en-US"/>
-        </w:rPr>
-        <w:t>tbd</w:t>
-      </w:r>
-      <w:proofErr w:type="spellEnd"/>
-    </w:p>
-    <w:p>
-      <w:pPr>
-        <w:ind w:left="709"/>
-      </w:pPr>
-      <w:r>
-        <w:rPr>
-          <w:b/>
-          <w:bCs/>
-          <w:lang w:val="en-US"/>
-        </w:rPr>
-        <w:t xml:space="preserve">How problems were solved: </w:t>
-      </w:r>
-      <w:proofErr w:type="spellStart"/>
-      <w:r>
-        <w:rPr>
-          <w:lang w:val="en-US"/>
-        </w:rPr>
-        <w:t>tbd</w:t>
-      </w:r>
-      <w:proofErr w:type="spellEnd"/>
-    </w:p>
-    <w:p>
-      <w:pPr>
-        <w:ind w:left="709"/>
-      </w:pPr>
-      <w:r>
-        <w:rPr>
-          <w:b/>
-          <w:bCs/>
-          <w:lang w:val="en-US"/>
-        </w:rPr>
-        <w:t xml:space="preserve">Changes made: </w:t>
-      </w:r>
-      <w:proofErr w:type="spellStart"/>
-      <w:r>
-        <w:rPr>
-          <w:lang w:val="en-US"/>
-        </w:rPr>
-        <w:t>tbd</w:t>
-      </w:r>
-      <w:proofErr w:type="spellEnd"/>
-    </w:p>
-    <w:p>
-      <w:pPr>
-        <w:ind w:left="709"/>
-      </w:pPr>
-      <w:r>
-        <w:rPr>
-          <w:b/>
-          <w:bCs/>
-          <w:lang w:val="en-US"/>
-        </w:rPr>
-        <w:t xml:space="preserve">What will be done for the next sprint: </w:t>
-      </w:r>
-      <w:proofErr w:type="spellStart"/>
-      <w:r>
-        <w:rPr>
-          <w:lang w:val="en-US"/>
-        </w:rPr>
-        <w:t>tbd</w:t>
-      </w:r>
-      <w:proofErr w:type="spellEnd"/>
-    </w:p>
-    <w:p>
-      <w:pPr>
-        <w:ind w:left="709"/>
-      </w:pPr>
-      <w:r>
-        <w:rPr>
-          <w:b/>
-          <w:bCs/>
-          <w:lang w:val="en-US"/>
-        </w:rPr>
-        <w:t xml:space="preserve">What went well in Scrum: </w:t>
-      </w:r>
-      <w:proofErr w:type="spellStart"/>
-      <w:r>
-        <w:rPr>
-          <w:lang w:val="en-US"/>
-        </w:rPr>
-        <w:t>tbd</w:t>
-      </w:r>
-      <w:proofErr w:type="spellEnd"/>
-    </w:p>
-    <w:p>
-      <w:pPr>
-        <w:ind w:left="709"/>
-      </w:pPr>
-      <w:r>
-        <w:rPr>
+      <w:r>
+        <w:rPr>
+          <w:rFonts w:ascii="Times New Roman" w:hAnsi="Times New Roman" w:cs="Times New Roman"/>
+          <w:bCs/>
+          <w:lang w:val="en-US"/>
+        </w:rPr>
+        <w:t xml:space="preserve"> </w:t>
+      </w:r>
+      <w:proofErr w:type="gramStart"/>
+      <w:r>
+        <w:rPr>
+          <w:rFonts w:ascii="Times New Roman" w:hAnsi="Times New Roman" w:cs="Times New Roman"/>
+          <w:bCs/>
+          <w:lang w:val="en-US"/>
+        </w:rPr>
+        <w:t>early</w:t>
+      </w:r>
+      <w:proofErr w:type="gramEnd"/>
+      <w:r>
+        <w:rPr>
+          <w:rFonts w:ascii="Times New Roman" w:hAnsi="Times New Roman" w:cs="Times New Roman"/>
+          <w:bCs/>
+          <w:lang w:val="en-US"/>
+        </w:rPr>
+        <w:t xml:space="preserve"> so it got us working on features as soon as we could.</w:t>
+      </w:r>
+    </w:p>
+    <w:p>
+      <w:pPr>
+        <w:ind w:left="709"/>
+        <w:rPr>
+          <w:rFonts w:ascii="Times New Roman" w:hAnsi="Times New Roman" w:cs="Times New Roman"/>
+        </w:rPr>
+      </w:pPr>
+    </w:p>
+    <w:p>
+      <w:pPr>
+        <w:ind w:left="709"/>
+        <w:rPr>
+          <w:rFonts w:ascii="Times New Roman" w:hAnsi="Times New Roman" w:cs="Times New Roman"/>
+          <w:bCs/>
+          <w:lang w:val="en-US"/>
+        </w:rPr>
+      </w:pPr>
+      <w:r>
+        <w:rPr>
+          <w:rFonts w:ascii="Times New Roman" w:hAnsi="Times New Roman" w:cs="Times New Roman"/>
           <w:b/>
           <w:bCs/>
           <w:lang w:val="en-US"/>
         </w:rPr>
         <w:t xml:space="preserve">What could be improved in Scrum: </w:t>
       </w:r>
-      <w:proofErr w:type="spellStart"/>
-      <w:r>
-        <w:rPr>
-          <w:lang w:val="en-US"/>
-        </w:rPr>
-        <w:t>tbd</w:t>
-      </w:r>
-      <w:proofErr w:type="spellEnd"/>
-    </w:p>
-    <w:p>
-      <w:pPr>
-        <w:ind w:left="709"/>
-        <w:rPr>
-          <w:lang w:val="en-US"/>
-        </w:rPr>
-      </w:pPr>
-      <w:r>
-        <w:rPr>
+      <w:r>
+        <w:rPr>
+          <w:rFonts w:ascii="Times New Roman" w:hAnsi="Times New Roman" w:cs="Times New Roman"/>
+          <w:b/>
+          <w:bCs/>
+          <w:lang w:val="en-US"/>
+        </w:rPr>
+        <w:t xml:space="preserve"> </w:t>
+      </w:r>
+      <w:r>
+        <w:rPr>
+          <w:rFonts w:ascii="Times New Roman" w:hAnsi="Times New Roman" w:cs="Times New Roman"/>
+          <w:bCs/>
+          <w:lang w:val="en-US"/>
+        </w:rPr>
+        <w:t>Better interaction from everyone when agreeing to a scrum meeting.</w:t>
+      </w:r>
+    </w:p>
+    <w:p>
+      <w:pPr>
+        <w:ind w:left="709"/>
+        <w:rPr>
+          <w:rFonts w:ascii="Times New Roman" w:hAnsi="Times New Roman" w:cs="Times New Roman"/>
+        </w:rPr>
+      </w:pPr>
+    </w:p>
+    <w:p>
+      <w:pPr>
+        <w:ind w:left="709"/>
+        <w:rPr>
+          <w:rFonts w:ascii="Times New Roman" w:hAnsi="Times New Roman" w:cs="Times New Roman"/>
+          <w:lang w:val="en-US"/>
+        </w:rPr>
+      </w:pPr>
+      <w:r>
+        <w:rPr>
+          <w:rFonts w:ascii="Times New Roman" w:hAnsi="Times New Roman" w:cs="Times New Roman"/>
           <w:b/>
           <w:bCs/>
           <w:lang w:val="en-US"/>
@@ -393,11 +657,13 @@
       <w:pPr>
         <w:ind w:left="709"/>
         <w:rPr>
-          <w:lang w:val="en-US"/>
-        </w:rPr>
-      </w:pPr>
-      <w:r>
-        <w:rPr>
+          <w:rFonts w:ascii="Times New Roman" w:hAnsi="Times New Roman" w:cs="Times New Roman"/>
+          <w:lang w:val="en-US"/>
+        </w:rPr>
+      </w:pPr>
+      <w:r>
+        <w:rPr>
+          <w:rFonts w:ascii="Times New Roman" w:hAnsi="Times New Roman" w:cs="Times New Roman"/>
           <w:lang w:val="en-US"/>
         </w:rPr>
         <w:t>Yong will be the new Scrum Master for Sprint 5 while Brody will take over as the Product Owner.</w:t>
@@ -406,13 +672,32 @@
     <w:p>
       <w:pPr>
         <w:rPr>
-          <w:lang w:val="en-US"/>
-        </w:rPr>
-      </w:pPr>
-    </w:p>
-    <w:p/>
-    <w:p/>
-    <w:p/>
+          <w:rFonts w:ascii="Times New Roman" w:hAnsi="Times New Roman" w:cs="Times New Roman"/>
+          <w:lang w:val="en-US"/>
+        </w:rPr>
+      </w:pPr>
+    </w:p>
+    <w:p>
+      <w:pPr>
+        <w:rPr>
+          <w:rFonts w:ascii="Times New Roman" w:hAnsi="Times New Roman" w:cs="Times New Roman"/>
+        </w:rPr>
+      </w:pPr>
+    </w:p>
+    <w:p>
+      <w:pPr>
+        <w:rPr>
+          <w:rFonts w:ascii="Times New Roman" w:hAnsi="Times New Roman" w:cs="Times New Roman"/>
+        </w:rPr>
+      </w:pPr>
+    </w:p>
+    <w:p>
+      <w:pPr>
+        <w:rPr>
+          <w:rFonts w:ascii="Times New Roman" w:hAnsi="Times New Roman" w:cs="Times New Roman"/>
+        </w:rPr>
+      </w:pPr>
+    </w:p>
     <w:sectPr>
       <w:pgSz w:w="12240" w:h="15840"/>
       <w:pgMar w:top="1134" w:right="1134" w:bottom="1134" w:left="1134" w:header="0" w:footer="0" w:gutter="0"/>

--- a/docs/deliverable3/Getana_Deliverable_3_SprintReview_4.docx
+++ b/docs/deliverable3/Getana_Deliverable_3_SprintReview_4.docx
@@ -155,48 +155,16 @@
           <w:bCs/>
           <w:lang w:val="en-US"/>
         </w:rPr>
-        <w:t>Features implemented:</w:t>
-      </w:r>
-      <w:r>
-        <w:rPr>
-          <w:rFonts w:ascii="Times New Roman" w:hAnsi="Times New Roman" w:cs="Times New Roman"/>
-          <w:b/>
-          <w:bCs/>
-          <w:lang w:val="en-US"/>
-        </w:rPr>
-        <w:tab/>
-      </w:r>
-    </w:p>
-    <w:p>
-      <w:pPr>
-        <w:ind w:left="709"/>
-        <w:rPr>
-          <w:rFonts w:ascii="Times New Roman" w:hAnsi="Times New Roman" w:cs="Times New Roman"/>
-          <w:lang w:val="en-US"/>
-        </w:rPr>
-      </w:pPr>
+        <w:t xml:space="preserve">Features implemented: </w:t>
+      </w:r>
       <w:bookmarkStart w:id="0" w:name="_GoBack"/>
-      <w:r>
-        <w:rPr>
-          <w:rFonts w:ascii="Times New Roman" w:hAnsi="Times New Roman" w:cs="Times New Roman"/>
-          <w:lang w:val="en-US"/>
-        </w:rPr>
-        <w:tab/>
-      </w:r>
-      <w:r>
-        <w:rPr>
-          <w:rFonts w:ascii="Times New Roman" w:hAnsi="Times New Roman" w:cs="Times New Roman"/>
-          <w:lang w:val="en-US"/>
-        </w:rPr>
-        <w:tab/>
-      </w:r>
-      <w:r>
-        <w:rPr>
-          <w:rFonts w:ascii="Times New Roman" w:hAnsi="Times New Roman" w:cs="Times New Roman"/>
-          <w:lang w:val="en-US"/>
-        </w:rPr>
-        <w:tab/>
-        <w:t xml:space="preserve">    A quickfind feature was added to the </w:t>
+      <w:bookmarkEnd w:id="0"/>
+      <w:r>
+        <w:rPr>
+          <w:rFonts w:ascii="Times New Roman" w:hAnsi="Times New Roman" w:cs="Times New Roman"/>
+          <w:lang w:val="en-US"/>
+        </w:rPr>
+        <w:t xml:space="preserve">A quickfind feature was added to the </w:t>
       </w:r>
       <w:r>
         <w:rPr>
@@ -217,15 +185,7 @@
           <w:rFonts w:ascii="Times New Roman" w:hAnsi="Times New Roman" w:cs="Times New Roman"/>
           <w:lang w:val="en-US"/>
         </w:rPr>
-        <w:t xml:space="preserve"> </w:t>
-      </w:r>
-      <w:bookmarkEnd w:id="0"/>
-      <w:r>
-        <w:rPr>
-          <w:rFonts w:ascii="Times New Roman" w:hAnsi="Times New Roman" w:cs="Times New Roman"/>
-          <w:lang w:val="en-US"/>
-        </w:rPr>
-        <w:t xml:space="preserve">The application was implemented to determine location of buildings matching TTU database. A privacy policy notice has been added which pops up the first time you open the screen. Also, the delete schedule button has a verification window now.    </w:t>
+        <w:t xml:space="preserve"> The application was implemented to determine location of buildings matching TTU database. A privacy policy notice has been added which pops up the first time you open the screen. Also, the delete schedule button has a verification window now.    </w:t>
       </w:r>
     </w:p>
     <w:p>
@@ -318,21 +278,12 @@
         </w:rPr>
         <w:t xml:space="preserve">What problems occurred: </w:t>
       </w:r>
-      <w:proofErr w:type="spellStart"/>
-      <w:r>
-        <w:rPr>
-          <w:rFonts w:ascii="Times New Roman" w:hAnsi="Times New Roman" w:cs="Times New Roman"/>
-          <w:lang w:val="en-US"/>
-        </w:rPr>
-        <w:t>Gitkraken</w:t>
-      </w:r>
-      <w:proofErr w:type="spellEnd"/>
-      <w:r>
-        <w:rPr>
-          <w:rFonts w:ascii="Times New Roman" w:hAnsi="Times New Roman" w:cs="Times New Roman"/>
-          <w:lang w:val="en-US"/>
-        </w:rPr>
-        <w:t xml:space="preserve"> was giving problems to multiple group members with the software being stuck on opening repo loading scree</w:t>
+      <w:r>
+        <w:rPr>
+          <w:rFonts w:ascii="Times New Roman" w:hAnsi="Times New Roman" w:cs="Times New Roman"/>
+          <w:lang w:val="en-US"/>
+        </w:rPr>
+        <w:t>Gitkraken was giving problems to multiple group members with the software being stuck on opening repo loading scree</w:t>
       </w:r>
       <w:r>
         <w:rPr>
@@ -472,15 +423,7 @@
           <w:color w:val="auto"/>
           <w:lang w:val="en-US" w:bidi="ar-SA"/>
         </w:rPr>
-        <w:t>Software Architecture and Design Pattern Document</w:t>
-      </w:r>
-      <w:r>
-        <w:rPr>
-          <w:rFonts w:ascii="Times New Roman" w:hAnsi="Times New Roman" w:cs="Times New Roman"/>
-          <w:color w:val="auto"/>
-          <w:lang w:val="en-US" w:bidi="ar-SA"/>
-        </w:rPr>
-        <w:t xml:space="preserve"> and Test Plan document will be created. Also, a usability study will be performed.</w:t>
+        <w:t>Software Architecture and Design Pattern Document and Test Plan document will be created. Also, a usability study will be performed.</w:t>
       </w:r>
       <w:r>
         <w:rPr>
@@ -538,25 +481,7 @@
           <w:bCs/>
           <w:lang w:val="en-US"/>
         </w:rPr>
-        <w:t xml:space="preserve">The members communicated well, the product owner had stated his intentions for the improvement of the application </w:t>
-      </w:r>
-      <w:proofErr w:type="gramStart"/>
-      <w:r>
-        <w:rPr>
-          <w:rFonts w:ascii="Times New Roman" w:hAnsi="Times New Roman" w:cs="Times New Roman"/>
-          <w:bCs/>
-          <w:lang w:val="en-US"/>
-        </w:rPr>
-        <w:t>early</w:t>
-      </w:r>
-      <w:proofErr w:type="gramEnd"/>
-      <w:r>
-        <w:rPr>
-          <w:rFonts w:ascii="Times New Roman" w:hAnsi="Times New Roman" w:cs="Times New Roman"/>
-          <w:bCs/>
-          <w:lang w:val="en-US"/>
-        </w:rPr>
-        <w:t xml:space="preserve"> so it got us working on features as soon as we could.</w:t>
+        <w:t>The members communicated well, the product owner had stated his intentions for the improvement of the application early so it got us working on features as soon as we could.</w:t>
       </w:r>
     </w:p>
     <w:p>
